--- a/Use Cases 1_2.docx
+++ b/Use Cases 1_2.docx
@@ -4,38 +4,6 @@
   <w:body>
     <w:p>
       <w:pPr>
-        <w:jc w:val="center"/>
-        <w:rPr>
-          <w:rFonts w:ascii="Times New Roman" w:eastAsia="Calibri" w:hAnsi="Times New Roman" w:cs="Times New Roman"/>
-          <w:b/>
-          <w:bCs/>
-          <w:sz w:val="24"/>
-          <w:szCs w:val="24"/>
-        </w:rPr>
-      </w:pPr>
-      <w:r>
-        <w:rPr>
-          <w:rFonts w:ascii="Times New Roman" w:eastAsia="Calibri" w:hAnsi="Times New Roman" w:cs="Times New Roman"/>
-          <w:b/>
-          <w:bCs/>
-          <w:sz w:val="24"/>
-          <w:szCs w:val="24"/>
-        </w:rPr>
-        <w:t>Use Case</w:t>
-      </w:r>
-      <w:r>
-        <w:rPr>
-          <w:rFonts w:ascii="Times New Roman" w:eastAsia="Calibri" w:hAnsi="Times New Roman" w:cs="Times New Roman"/>
-          <w:b/>
-          <w:bCs/>
-          <w:sz w:val="24"/>
-          <w:szCs w:val="24"/>
-        </w:rPr>
-        <w:t>s 1 &amp; 2</w:t>
-      </w:r>
-    </w:p>
-    <w:p>
-      <w:pPr>
         <w:tabs>
           <w:tab w:val="left" w:pos="5040"/>
           <w:tab w:val="left" w:pos="7920"/>
@@ -73,6 +41,15 @@
           <w:szCs w:val="24"/>
         </w:rPr>
         <w:tab/>
+      </w:r>
+      <w:r>
+        <w:rPr>
+          <w:rFonts w:ascii="Times New Roman" w:eastAsia="Calibri" w:hAnsi="Times New Roman" w:cs="Times New Roman"/>
+          <w:b/>
+          <w:bCs/>
+          <w:sz w:val="24"/>
+          <w:szCs w:val="24"/>
+        </w:rPr>
         <w:t xml:space="preserve">ID: </w:t>
       </w:r>
       <w:r>
@@ -82,6 +59,31 @@
           <w:szCs w:val="24"/>
         </w:rPr>
         <w:t>UC-1</w:t>
+      </w:r>
+      <w:r>
+        <w:rPr>
+          <w:rFonts w:ascii="Times New Roman" w:eastAsia="Calibri" w:hAnsi="Times New Roman" w:cs="Times New Roman"/>
+          <w:sz w:val="24"/>
+          <w:szCs w:val="24"/>
+        </w:rPr>
+        <w:tab/>
+      </w:r>
+      <w:r>
+        <w:rPr>
+          <w:rFonts w:ascii="Times New Roman" w:eastAsia="Calibri" w:hAnsi="Times New Roman" w:cs="Times New Roman"/>
+          <w:b/>
+          <w:sz w:val="24"/>
+          <w:szCs w:val="24"/>
+        </w:rPr>
+        <w:t>Priority</w:t>
+      </w:r>
+      <w:r>
+        <w:rPr>
+          <w:rFonts w:ascii="Times New Roman" w:eastAsia="Calibri" w:hAnsi="Times New Roman" w:cs="Times New Roman"/>
+          <w:sz w:val="24"/>
+          <w:szCs w:val="24"/>
+        </w:rPr>
+        <w:t>: High</w:t>
       </w:r>
     </w:p>
     <w:p>
@@ -283,7 +285,15 @@
           <w:sz w:val="24"/>
           <w:szCs w:val="24"/>
         </w:rPr>
-        <w:t>The Actor would like to login into the system.</w:t>
+        <w:t>A user</w:t>
+      </w:r>
+      <w:r>
+        <w:rPr>
+          <w:rFonts w:ascii="Times New Roman" w:eastAsia="Calibri" w:hAnsi="Times New Roman" w:cs="Times New Roman"/>
+          <w:sz w:val="24"/>
+          <w:szCs w:val="24"/>
+        </w:rPr>
+        <w:t xml:space="preserve"> would like to login into the system.</w:t>
       </w:r>
     </w:p>
     <w:p>
@@ -310,7 +320,7 @@
           <w:sz w:val="24"/>
           <w:szCs w:val="24"/>
         </w:rPr>
-        <w:t xml:space="preserve"> Internal</w:t>
+        <w:t xml:space="preserve"> External</w:t>
       </w:r>
     </w:p>
     <w:p>
@@ -349,421 +359,369 @@
       </w:pPr>
       <w:r>
         <w:rPr>
-          <w:rFonts w:ascii="Times New Roman" w:hAnsi="Times New Roman" w:cs="Times New Roman"/>
-          <w:bCs/>
-          <w:sz w:val="24"/>
-          <w:szCs w:val="24"/>
-        </w:rPr>
-        <w:t>The Senior Account Managers’ profiles have been manually added to the database</w:t>
-      </w:r>
-    </w:p>
-    <w:p>
-      <w:pPr>
+          <w:rFonts w:ascii="Times New Roman" w:eastAsia="Calibri" w:hAnsi="Times New Roman" w:cs="Times New Roman"/>
+          <w:sz w:val="24"/>
+          <w:szCs w:val="24"/>
+        </w:rPr>
+        <w:t xml:space="preserve">The </w:t>
+      </w:r>
+      <w:r>
+        <w:rPr>
+          <w:rFonts w:ascii="Times New Roman" w:eastAsia="Calibri" w:hAnsi="Times New Roman" w:cs="Times New Roman"/>
+          <w:sz w:val="24"/>
+          <w:szCs w:val="24"/>
+        </w:rPr>
+        <w:t>user is on</w:t>
+      </w:r>
+      <w:r>
+        <w:rPr>
+          <w:rFonts w:ascii="Times New Roman" w:eastAsia="Calibri" w:hAnsi="Times New Roman" w:cs="Times New Roman"/>
+          <w:sz w:val="24"/>
+          <w:szCs w:val="24"/>
+        </w:rPr>
+        <w:t xml:space="preserve"> the right web</w:t>
+      </w:r>
+      <w:r>
+        <w:rPr>
+          <w:rFonts w:ascii="Times New Roman" w:eastAsia="Calibri" w:hAnsi="Times New Roman" w:cs="Times New Roman"/>
+          <w:sz w:val="24"/>
+          <w:szCs w:val="24"/>
+        </w:rPr>
+        <w:t xml:space="preserve">page to </w:t>
+      </w:r>
+      <w:r>
+        <w:rPr>
+          <w:rFonts w:ascii="Times New Roman" w:eastAsia="Calibri" w:hAnsi="Times New Roman" w:cs="Times New Roman"/>
+          <w:sz w:val="24"/>
+          <w:szCs w:val="24"/>
+        </w:rPr>
+        <w:t>perform this action.</w:t>
+      </w:r>
+    </w:p>
+    <w:p>
+      <w:pPr>
+        <w:rPr>
+          <w:rFonts w:ascii="Times New Roman" w:eastAsia="Calibri" w:hAnsi="Times New Roman" w:cs="Times New Roman"/>
+          <w:b/>
+          <w:bCs/>
+          <w:sz w:val="24"/>
+          <w:szCs w:val="24"/>
+        </w:rPr>
+      </w:pPr>
+      <w:r>
+        <w:rPr>
+          <w:rFonts w:ascii="Times New Roman" w:eastAsia="Calibri" w:hAnsi="Times New Roman" w:cs="Times New Roman"/>
+          <w:b/>
+          <w:bCs/>
+          <w:sz w:val="24"/>
+          <w:szCs w:val="24"/>
+        </w:rPr>
+        <w:t>Normal Course:</w:t>
+      </w:r>
+    </w:p>
+    <w:p>
+      <w:pPr>
+        <w:rPr>
+          <w:rFonts w:ascii="Times New Roman" w:eastAsia="Calibri" w:hAnsi="Times New Roman" w:cs="Times New Roman"/>
+          <w:sz w:val="24"/>
+          <w:szCs w:val="24"/>
+        </w:rPr>
+      </w:pPr>
+      <w:r>
+        <w:rPr>
+          <w:rFonts w:ascii="Times New Roman" w:eastAsia="Calibri" w:hAnsi="Times New Roman" w:cs="Times New Roman"/>
+          <w:sz w:val="24"/>
+          <w:szCs w:val="24"/>
+        </w:rPr>
+        <w:t>N1. The user</w:t>
+      </w:r>
+      <w:r>
+        <w:rPr>
+          <w:rFonts w:ascii="Times New Roman" w:eastAsia="Calibri" w:hAnsi="Times New Roman" w:cs="Times New Roman"/>
+          <w:sz w:val="24"/>
+          <w:szCs w:val="24"/>
+        </w:rPr>
+        <w:t xml:space="preserve"> fills out the </w:t>
+      </w:r>
+      <w:r>
+        <w:rPr>
+          <w:rFonts w:ascii="Times New Roman" w:eastAsia="Calibri" w:hAnsi="Times New Roman" w:cs="Times New Roman"/>
+          <w:sz w:val="24"/>
+          <w:szCs w:val="24"/>
+        </w:rPr>
+        <w:t xml:space="preserve">all the </w:t>
+      </w:r>
+      <w:r>
+        <w:rPr>
+          <w:rFonts w:ascii="Times New Roman" w:eastAsia="Calibri" w:hAnsi="Times New Roman" w:cs="Times New Roman"/>
+          <w:sz w:val="24"/>
+          <w:szCs w:val="24"/>
+        </w:rPr>
+        <w:t xml:space="preserve">required </w:t>
+      </w:r>
+      <w:r>
+        <w:rPr>
+          <w:rFonts w:ascii="Times New Roman" w:eastAsia="Calibri" w:hAnsi="Times New Roman" w:cs="Times New Roman"/>
+          <w:sz w:val="24"/>
+          <w:szCs w:val="24"/>
+        </w:rPr>
+        <w:t xml:space="preserve">fields </w:t>
+      </w:r>
+      <w:r>
+        <w:rPr>
+          <w:rFonts w:ascii="Times New Roman" w:eastAsia="Calibri" w:hAnsi="Times New Roman" w:cs="Times New Roman"/>
+          <w:sz w:val="24"/>
+          <w:szCs w:val="24"/>
+        </w:rPr>
+        <w:t>and the systems authenticate</w:t>
+      </w:r>
+      <w:r>
+        <w:rPr>
+          <w:rFonts w:ascii="Times New Roman" w:eastAsia="Calibri" w:hAnsi="Times New Roman" w:cs="Times New Roman"/>
+          <w:sz w:val="24"/>
+          <w:szCs w:val="24"/>
+        </w:rPr>
+        <w:t>s the</w:t>
+      </w:r>
+      <w:r>
+        <w:rPr>
+          <w:rFonts w:ascii="Times New Roman" w:eastAsia="Calibri" w:hAnsi="Times New Roman" w:cs="Times New Roman"/>
+          <w:sz w:val="24"/>
+          <w:szCs w:val="24"/>
+        </w:rPr>
+        <w:t>ir</w:t>
+      </w:r>
+      <w:r>
+        <w:rPr>
+          <w:rFonts w:ascii="Times New Roman" w:eastAsia="Calibri" w:hAnsi="Times New Roman" w:cs="Times New Roman"/>
+          <w:sz w:val="24"/>
+          <w:szCs w:val="24"/>
+        </w:rPr>
+        <w:t xml:space="preserve"> credentials against the exiting database record</w:t>
+      </w:r>
+      <w:r>
+        <w:rPr>
+          <w:rFonts w:ascii="Times New Roman" w:eastAsia="Calibri" w:hAnsi="Times New Roman" w:cs="Times New Roman"/>
+          <w:sz w:val="24"/>
+          <w:szCs w:val="24"/>
+        </w:rPr>
+        <w:t>.</w:t>
+      </w:r>
+    </w:p>
+    <w:p>
+      <w:pPr>
+        <w:pStyle w:val="ListParagraph"/>
         <w:numPr>
           <w:ilvl w:val="0"/>
-          <w:numId w:val="1"/>
+          <w:numId w:val="9"/>
         </w:numPr>
-        <w:contextualSpacing/>
-        <w:rPr>
-          <w:rFonts w:ascii="Times New Roman" w:eastAsia="Calibri" w:hAnsi="Times New Roman" w:cs="Times New Roman"/>
-          <w:sz w:val="24"/>
-          <w:szCs w:val="24"/>
-        </w:rPr>
-      </w:pPr>
-      <w:r>
-        <w:rPr>
-          <w:rFonts w:ascii="Times New Roman" w:hAnsi="Times New Roman" w:cs="Times New Roman"/>
-          <w:bCs/>
-          <w:sz w:val="24"/>
-          <w:szCs w:val="24"/>
-        </w:rPr>
-        <w:t>The Account Managers and Inn Owners profiles have been manually added by the Senior Account Managers</w:t>
-      </w:r>
-    </w:p>
-    <w:p>
-      <w:pPr>
+        <w:rPr>
+          <w:rFonts w:eastAsia="Calibri"/>
+          <w:b/>
+          <w:bCs/>
+        </w:rPr>
+      </w:pPr>
+      <w:r>
+        <w:rPr>
+          <w:rFonts w:eastAsia="Calibri"/>
+        </w:rPr>
+        <w:t>The web</w:t>
+      </w:r>
+      <w:r>
+        <w:rPr>
+          <w:rFonts w:eastAsia="Calibri"/>
+        </w:rPr>
+        <w:t xml:space="preserve">page contains the </w:t>
+      </w:r>
+      <w:r>
+        <w:rPr>
+          <w:rFonts w:eastAsia="Calibri"/>
+        </w:rPr>
+        <w:t xml:space="preserve">following fields. </w:t>
+      </w:r>
+    </w:p>
+    <w:p>
+      <w:pPr>
+        <w:pStyle w:val="ListParagraph"/>
+        <w:numPr>
+          <w:ilvl w:val="1"/>
+          <w:numId w:val="9"/>
+        </w:numPr>
+        <w:rPr>
+          <w:rFonts w:eastAsia="MS Mincho"/>
+        </w:rPr>
+      </w:pPr>
+      <w:r>
+        <w:rPr>
+          <w:bCs/>
+        </w:rPr>
+        <w:t>Username field: T</w:t>
+      </w:r>
+      <w:r>
+        <w:rPr>
+          <w:bCs/>
+        </w:rPr>
+        <w:t>he user</w:t>
+      </w:r>
+      <w:r>
+        <w:rPr>
+          <w:bCs/>
+        </w:rPr>
+        <w:t xml:space="preserve"> types in their username</w:t>
+      </w:r>
+      <w:r>
+        <w:rPr>
+          <w:rFonts w:eastAsia="Calibri"/>
+        </w:rPr>
+        <w:t>. Required. Unique.</w:t>
+      </w:r>
+    </w:p>
+    <w:p>
+      <w:pPr>
+        <w:pStyle w:val="ListParagraph"/>
+        <w:numPr>
+          <w:ilvl w:val="1"/>
+          <w:numId w:val="9"/>
+        </w:numPr>
+        <w:rPr>
+          <w:rFonts w:eastAsia="MS Mincho"/>
+        </w:rPr>
+      </w:pPr>
+      <w:r>
+        <w:rPr>
+          <w:bCs/>
+        </w:rPr>
+        <w:t>Password field: T</w:t>
+      </w:r>
+      <w:r>
+        <w:rPr>
+          <w:bCs/>
+        </w:rPr>
+        <w:t>he user</w:t>
+      </w:r>
+      <w:r>
+        <w:rPr>
+          <w:bCs/>
+        </w:rPr>
+        <w:t xml:space="preserve"> types in their password</w:t>
+      </w:r>
+      <w:r>
+        <w:rPr>
+          <w:rFonts w:eastAsia="Calibri"/>
+        </w:rPr>
+        <w:t xml:space="preserve">. Required. </w:t>
+      </w:r>
+      <w:r>
+        <w:rPr>
+          <w:rFonts w:eastAsia="Calibri"/>
+        </w:rPr>
+        <w:t>Each character in password will be masked with a (*) symbol.</w:t>
+      </w:r>
+    </w:p>
+    <w:p>
+      <w:pPr>
+        <w:pStyle w:val="ListParagraph"/>
         <w:numPr>
           <w:ilvl w:val="0"/>
-          <w:numId w:val="1"/>
+          <w:numId w:val="9"/>
         </w:numPr>
-        <w:contextualSpacing/>
-        <w:rPr>
-          <w:rFonts w:ascii="Times New Roman" w:eastAsia="Calibri" w:hAnsi="Times New Roman" w:cs="Times New Roman"/>
-          <w:sz w:val="24"/>
-          <w:szCs w:val="24"/>
-        </w:rPr>
-      </w:pPr>
-      <w:r>
-        <w:rPr>
-          <w:rFonts w:ascii="Times New Roman" w:eastAsia="Calibri" w:hAnsi="Times New Roman" w:cs="Times New Roman"/>
-          <w:sz w:val="24"/>
-          <w:szCs w:val="24"/>
+        <w:rPr>
+          <w:rFonts w:eastAsia="MS Mincho"/>
+        </w:rPr>
+      </w:pPr>
+      <w:r>
+        <w:rPr>
+          <w:rFonts w:eastAsia="MS Mincho"/>
         </w:rPr>
         <w:t xml:space="preserve">The </w:t>
       </w:r>
       <w:r>
         <w:rPr>
-          <w:rFonts w:ascii="Times New Roman" w:eastAsia="Calibri" w:hAnsi="Times New Roman" w:cs="Times New Roman"/>
-          <w:sz w:val="24"/>
-          <w:szCs w:val="24"/>
-        </w:rPr>
-        <w:t xml:space="preserve">Actor is in the right web page to </w:t>
-      </w:r>
-      <w:r>
-        <w:rPr>
-          <w:rFonts w:ascii="Times New Roman" w:eastAsia="Calibri" w:hAnsi="Times New Roman" w:cs="Times New Roman"/>
-          <w:sz w:val="24"/>
-          <w:szCs w:val="24"/>
-        </w:rPr>
-        <w:t>perform this action.</w:t>
-      </w:r>
-    </w:p>
-    <w:p>
-      <w:pPr>
-        <w:rPr>
-          <w:rFonts w:ascii="Times New Roman" w:eastAsia="Calibri" w:hAnsi="Times New Roman" w:cs="Times New Roman"/>
-          <w:b/>
-          <w:bCs/>
-          <w:sz w:val="24"/>
-          <w:szCs w:val="24"/>
-        </w:rPr>
-      </w:pPr>
-      <w:r>
-        <w:rPr>
-          <w:rFonts w:ascii="Times New Roman" w:eastAsia="Calibri" w:hAnsi="Times New Roman" w:cs="Times New Roman"/>
-          <w:b/>
-          <w:bCs/>
-          <w:sz w:val="24"/>
-          <w:szCs w:val="24"/>
-        </w:rPr>
-        <w:t>Normal Course:</w:t>
-      </w:r>
-    </w:p>
-    <w:p>
-      <w:pPr>
-        <w:rPr>
-          <w:rFonts w:ascii="Times New Roman" w:eastAsia="Calibri" w:hAnsi="Times New Roman" w:cs="Times New Roman"/>
-          <w:sz w:val="24"/>
-          <w:szCs w:val="24"/>
-        </w:rPr>
-      </w:pPr>
-      <w:r>
-        <w:rPr>
-          <w:rFonts w:ascii="Times New Roman" w:eastAsia="Calibri" w:hAnsi="Times New Roman" w:cs="Times New Roman"/>
-          <w:sz w:val="24"/>
-          <w:szCs w:val="24"/>
-        </w:rPr>
-        <w:t>N1. The Actor</w:t>
-      </w:r>
-      <w:r>
-        <w:rPr>
-          <w:rFonts w:ascii="Times New Roman" w:eastAsia="Calibri" w:hAnsi="Times New Roman" w:cs="Times New Roman"/>
-          <w:sz w:val="24"/>
-          <w:szCs w:val="24"/>
-        </w:rPr>
-        <w:t xml:space="preserve"> fills out the </w:t>
-      </w:r>
-      <w:r>
-        <w:rPr>
-          <w:rFonts w:ascii="Times New Roman" w:eastAsia="Calibri" w:hAnsi="Times New Roman" w:cs="Times New Roman"/>
-          <w:sz w:val="24"/>
-          <w:szCs w:val="24"/>
-        </w:rPr>
-        <w:t xml:space="preserve">all the </w:t>
-      </w:r>
-      <w:r>
-        <w:rPr>
-          <w:rFonts w:ascii="Times New Roman" w:eastAsia="Calibri" w:hAnsi="Times New Roman" w:cs="Times New Roman"/>
-          <w:sz w:val="24"/>
-          <w:szCs w:val="24"/>
-        </w:rPr>
-        <w:t xml:space="preserve">required </w:t>
-      </w:r>
-      <w:r>
-        <w:rPr>
-          <w:rFonts w:ascii="Times New Roman" w:eastAsia="Calibri" w:hAnsi="Times New Roman" w:cs="Times New Roman"/>
-          <w:sz w:val="24"/>
-          <w:szCs w:val="24"/>
-        </w:rPr>
-        <w:t xml:space="preserve">fields </w:t>
-      </w:r>
-      <w:r>
-        <w:rPr>
-          <w:rFonts w:ascii="Times New Roman" w:eastAsia="Calibri" w:hAnsi="Times New Roman" w:cs="Times New Roman"/>
-          <w:sz w:val="24"/>
-          <w:szCs w:val="24"/>
-        </w:rPr>
-        <w:t>and the systems authenticate</w:t>
-      </w:r>
-      <w:r>
-        <w:rPr>
-          <w:rFonts w:ascii="Times New Roman" w:eastAsia="Calibri" w:hAnsi="Times New Roman" w:cs="Times New Roman"/>
-          <w:sz w:val="24"/>
-          <w:szCs w:val="24"/>
-        </w:rPr>
-        <w:t>s the Actor</w:t>
-      </w:r>
-      <w:r>
-        <w:rPr>
-          <w:rFonts w:ascii="Times New Roman" w:eastAsia="Calibri" w:hAnsi="Times New Roman" w:cs="Times New Roman"/>
-          <w:sz w:val="24"/>
-          <w:szCs w:val="24"/>
-        </w:rPr>
-        <w:t>.</w:t>
-      </w:r>
-    </w:p>
-    <w:p>
-      <w:pPr>
+          <w:rFonts w:eastAsia="MS Mincho"/>
+        </w:rPr>
+        <w:t>webp</w:t>
+      </w:r>
+      <w:r>
+        <w:rPr>
+          <w:rFonts w:eastAsia="MS Mincho"/>
+        </w:rPr>
+        <w:t>age</w:t>
+      </w:r>
+      <w:r>
+        <w:rPr>
+          <w:rFonts w:eastAsia="MS Mincho"/>
+        </w:rPr>
+        <w:t xml:space="preserve"> contains a login</w:t>
+      </w:r>
+      <w:r>
+        <w:rPr>
+          <w:rFonts w:eastAsia="MS Mincho"/>
+        </w:rPr>
+        <w:t xml:space="preserve"> button. The button is inactive until all the required field</w:t>
+      </w:r>
+      <w:r>
+        <w:rPr>
+          <w:rFonts w:eastAsia="MS Mincho"/>
+        </w:rPr>
+        <w:t>s have been filled</w:t>
+      </w:r>
+      <w:r>
+        <w:rPr>
+          <w:rFonts w:eastAsia="MS Mincho"/>
+        </w:rPr>
+        <w:t>. The user</w:t>
+      </w:r>
+      <w:r>
+        <w:rPr>
+          <w:rFonts w:eastAsia="MS Mincho"/>
+        </w:rPr>
+        <w:t xml:space="preserve"> presses </w:t>
+      </w:r>
+      <w:r>
+        <w:rPr>
+          <w:rFonts w:eastAsia="MS Mincho"/>
+        </w:rPr>
+        <w:t>this button.</w:t>
+      </w:r>
+    </w:p>
+    <w:p>
+      <w:pPr>
+        <w:pStyle w:val="ListParagraph"/>
         <w:numPr>
           <w:ilvl w:val="0"/>
-          <w:numId w:val="2"/>
+          <w:numId w:val="9"/>
         </w:numPr>
-        <w:contextualSpacing/>
-        <w:rPr>
-          <w:rFonts w:ascii="Times New Roman" w:eastAsia="Calibri" w:hAnsi="Times New Roman" w:cs="Times New Roman"/>
-          <w:b/>
-          <w:bCs/>
-          <w:sz w:val="24"/>
-          <w:szCs w:val="24"/>
-        </w:rPr>
-      </w:pPr>
-      <w:r>
-        <w:rPr>
-          <w:rFonts w:ascii="Times New Roman" w:eastAsia="Calibri" w:hAnsi="Times New Roman" w:cs="Times New Roman"/>
-          <w:sz w:val="24"/>
-          <w:szCs w:val="24"/>
-        </w:rPr>
-        <w:t xml:space="preserve">The web page contains the </w:t>
-      </w:r>
-      <w:r>
-        <w:rPr>
-          <w:rFonts w:ascii="Times New Roman" w:eastAsia="Calibri" w:hAnsi="Times New Roman" w:cs="Times New Roman"/>
-          <w:sz w:val="24"/>
-          <w:szCs w:val="24"/>
-        </w:rPr>
-        <w:t xml:space="preserve">following fields. </w:t>
-      </w:r>
-    </w:p>
-    <w:p>
-      <w:pPr>
-        <w:numPr>
-          <w:ilvl w:val="1"/>
-          <w:numId w:val="2"/>
-        </w:numPr>
-        <w:ind w:left="1080"/>
-        <w:contextualSpacing/>
-        <w:rPr>
-          <w:rFonts w:ascii="Times New Roman" w:eastAsia="MS Mincho" w:hAnsi="Times New Roman" w:cs="Times New Roman"/>
-          <w:sz w:val="24"/>
-          <w:szCs w:val="24"/>
-        </w:rPr>
-      </w:pPr>
-      <w:r>
-        <w:rPr>
-          <w:rFonts w:ascii="Times New Roman" w:hAnsi="Times New Roman" w:cs="Times New Roman"/>
-          <w:bCs/>
-          <w:sz w:val="24"/>
-          <w:szCs w:val="24"/>
-        </w:rPr>
-        <w:t>Username field, the Actor types in their username</w:t>
-      </w:r>
-      <w:r>
-        <w:rPr>
-          <w:rFonts w:ascii="Times New Roman" w:eastAsia="Calibri" w:hAnsi="Times New Roman" w:cs="Times New Roman"/>
-          <w:sz w:val="24"/>
-          <w:szCs w:val="24"/>
-        </w:rPr>
-        <w:t>. Required.</w:t>
-      </w:r>
-      <w:r>
-        <w:rPr>
-          <w:rFonts w:ascii="Times New Roman" w:eastAsia="Calibri" w:hAnsi="Times New Roman" w:cs="Times New Roman"/>
-          <w:sz w:val="24"/>
-          <w:szCs w:val="24"/>
-        </w:rPr>
-        <w:t xml:space="preserve"> Unique.</w:t>
-      </w:r>
-    </w:p>
-    <w:p>
-      <w:pPr>
-        <w:numPr>
-          <w:ilvl w:val="1"/>
-          <w:numId w:val="2"/>
-        </w:numPr>
-        <w:ind w:left="1080"/>
-        <w:contextualSpacing/>
-        <w:rPr>
-          <w:rFonts w:ascii="Times New Roman" w:eastAsia="MS Mincho" w:hAnsi="Times New Roman" w:cs="Times New Roman"/>
-          <w:sz w:val="24"/>
-          <w:szCs w:val="24"/>
-        </w:rPr>
-      </w:pPr>
-      <w:r>
-        <w:rPr>
-          <w:rFonts w:ascii="Times New Roman" w:hAnsi="Times New Roman" w:cs="Times New Roman"/>
-          <w:bCs/>
-          <w:sz w:val="24"/>
-          <w:szCs w:val="24"/>
-        </w:rPr>
-        <w:t>Password field, the Actor types in their password</w:t>
-      </w:r>
-      <w:r>
-        <w:rPr>
-          <w:rFonts w:ascii="Times New Roman" w:eastAsia="Calibri" w:hAnsi="Times New Roman" w:cs="Times New Roman"/>
-          <w:sz w:val="24"/>
-          <w:szCs w:val="24"/>
-        </w:rPr>
-        <w:t xml:space="preserve">. </w:t>
-      </w:r>
-      <w:r>
-        <w:rPr>
-          <w:rFonts w:ascii="Times New Roman" w:eastAsia="Calibri" w:hAnsi="Times New Roman" w:cs="Times New Roman"/>
-          <w:sz w:val="24"/>
-          <w:szCs w:val="24"/>
-        </w:rPr>
-        <w:t>Re</w:t>
-      </w:r>
-      <w:r>
-        <w:rPr>
-          <w:rFonts w:ascii="Times New Roman" w:eastAsia="Calibri" w:hAnsi="Times New Roman" w:cs="Times New Roman"/>
-          <w:sz w:val="24"/>
-          <w:szCs w:val="24"/>
-        </w:rPr>
-        <w:t xml:space="preserve">quired. </w:t>
-      </w:r>
-    </w:p>
-    <w:p>
-      <w:pPr>
-        <w:numPr>
-          <w:ilvl w:val="0"/>
-          <w:numId w:val="2"/>
-        </w:numPr>
-        <w:contextualSpacing/>
-        <w:rPr>
-          <w:rFonts w:ascii="Times New Roman" w:eastAsia="MS Mincho" w:hAnsi="Times New Roman" w:cs="Times New Roman"/>
-          <w:sz w:val="24"/>
-          <w:szCs w:val="24"/>
-        </w:rPr>
-      </w:pPr>
-      <w:r>
-        <w:rPr>
-          <w:rFonts w:ascii="Times New Roman" w:eastAsia="MS Mincho" w:hAnsi="Times New Roman" w:cs="Times New Roman"/>
-          <w:sz w:val="24"/>
-          <w:szCs w:val="24"/>
-        </w:rPr>
-        <w:t xml:space="preserve">The </w:t>
-      </w:r>
-      <w:r>
-        <w:rPr>
-          <w:rFonts w:ascii="Times New Roman" w:eastAsia="MS Mincho" w:hAnsi="Times New Roman" w:cs="Times New Roman"/>
-          <w:sz w:val="24"/>
-          <w:szCs w:val="24"/>
-        </w:rPr>
-        <w:t>Web Page</w:t>
-      </w:r>
-      <w:r>
-        <w:rPr>
-          <w:rFonts w:ascii="Times New Roman" w:eastAsia="MS Mincho" w:hAnsi="Times New Roman" w:cs="Times New Roman"/>
-          <w:sz w:val="24"/>
-          <w:szCs w:val="24"/>
-        </w:rPr>
-        <w:t xml:space="preserve"> contains a login</w:t>
-      </w:r>
-      <w:r>
-        <w:rPr>
-          <w:rFonts w:ascii="Times New Roman" w:eastAsia="MS Mincho" w:hAnsi="Times New Roman" w:cs="Times New Roman"/>
-          <w:sz w:val="24"/>
-          <w:szCs w:val="24"/>
-        </w:rPr>
-        <w:t xml:space="preserve"> button. The button is inactive until all the required field</w:t>
-      </w:r>
-      <w:r>
-        <w:rPr>
-          <w:rFonts w:ascii="Times New Roman" w:eastAsia="MS Mincho" w:hAnsi="Times New Roman" w:cs="Times New Roman"/>
-          <w:sz w:val="24"/>
-          <w:szCs w:val="24"/>
-        </w:rPr>
-        <w:t>s have been filled</w:t>
-      </w:r>
-      <w:r>
-        <w:rPr>
-          <w:rFonts w:ascii="Times New Roman" w:eastAsia="MS Mincho" w:hAnsi="Times New Roman" w:cs="Times New Roman"/>
-          <w:sz w:val="24"/>
-          <w:szCs w:val="24"/>
-        </w:rPr>
-        <w:t>. The actor</w:t>
-      </w:r>
-      <w:r>
-        <w:rPr>
-          <w:rFonts w:ascii="Times New Roman" w:eastAsia="MS Mincho" w:hAnsi="Times New Roman" w:cs="Times New Roman"/>
-          <w:sz w:val="24"/>
-          <w:szCs w:val="24"/>
-        </w:rPr>
-        <w:t xml:space="preserve"> presses </w:t>
-      </w:r>
-      <w:r>
-        <w:rPr>
-          <w:rFonts w:ascii="Times New Roman" w:eastAsia="MS Mincho" w:hAnsi="Times New Roman" w:cs="Times New Roman"/>
-          <w:sz w:val="24"/>
-          <w:szCs w:val="24"/>
-        </w:rPr>
-        <w:t>this button.</w:t>
-      </w:r>
-    </w:p>
-    <w:p>
-      <w:pPr>
-        <w:numPr>
-          <w:ilvl w:val="0"/>
-          <w:numId w:val="2"/>
-        </w:numPr>
-        <w:contextualSpacing/>
-        <w:rPr>
-          <w:rFonts w:ascii="Times New Roman" w:eastAsia="MS Mincho" w:hAnsi="Times New Roman" w:cs="Times New Roman"/>
-          <w:sz w:val="24"/>
-          <w:szCs w:val="24"/>
-        </w:rPr>
-      </w:pPr>
-      <w:r>
-        <w:rPr>
-          <w:rFonts w:ascii="Times New Roman" w:hAnsi="Times New Roman" w:cs="Times New Roman"/>
-          <w:bCs/>
-          <w:sz w:val="24"/>
-          <w:szCs w:val="24"/>
-        </w:rPr>
-        <w:t xml:space="preserve">The login page </w:t>
-      </w:r>
-      <w:r>
-        <w:rPr>
-          <w:rFonts w:ascii="Times New Roman" w:hAnsi="Times New Roman" w:cs="Times New Roman"/>
-          <w:bCs/>
-          <w:sz w:val="24"/>
-          <w:szCs w:val="24"/>
-        </w:rPr>
-        <w:t>should compa</w:t>
-      </w:r>
-      <w:r>
-        <w:rPr>
-          <w:rFonts w:ascii="Times New Roman" w:hAnsi="Times New Roman" w:cs="Times New Roman"/>
-          <w:bCs/>
-          <w:sz w:val="24"/>
-          <w:szCs w:val="24"/>
-        </w:rPr>
-        <w:t xml:space="preserve">re credentials provided by the actor </w:t>
-      </w:r>
-      <w:r>
-        <w:rPr>
-          <w:rFonts w:ascii="Times New Roman" w:hAnsi="Times New Roman" w:cs="Times New Roman"/>
-          <w:bCs/>
-          <w:sz w:val="24"/>
-          <w:szCs w:val="24"/>
-        </w:rPr>
-        <w:t>to those stored in the database</w:t>
-      </w:r>
-      <w:r>
-        <w:rPr>
-          <w:rFonts w:ascii="Times New Roman" w:eastAsia="Calibri" w:hAnsi="Times New Roman" w:cs="Times New Roman"/>
-          <w:sz w:val="24"/>
-          <w:szCs w:val="24"/>
+        <w:rPr>
+          <w:rFonts w:eastAsia="MS Mincho"/>
+        </w:rPr>
+      </w:pPr>
+      <w:r>
+        <w:rPr>
+          <w:bCs/>
+        </w:rPr>
+        <w:t>The system</w:t>
+      </w:r>
+      <w:r>
+        <w:rPr>
+          <w:bCs/>
+        </w:rPr>
+        <w:t xml:space="preserve"> should compare c</w:t>
+      </w:r>
+      <w:r>
+        <w:rPr>
+          <w:bCs/>
+        </w:rPr>
+        <w:t>redentials provided by the user</w:t>
+      </w:r>
+      <w:r>
+        <w:rPr>
+          <w:bCs/>
+        </w:rPr>
+        <w:t xml:space="preserve"> to those stored in the database</w:t>
+      </w:r>
+      <w:r>
+        <w:rPr>
+          <w:rFonts w:eastAsia="Calibri"/>
         </w:rPr>
         <w:t>.</w:t>
       </w:r>
@@ -819,7 +777,15 @@
           <w:sz w:val="24"/>
           <w:szCs w:val="24"/>
         </w:rPr>
-        <w:t>The Actor is logged in to the system</w:t>
+        <w:t>The user</w:t>
+      </w:r>
+      <w:r>
+        <w:rPr>
+          <w:rFonts w:ascii="Times New Roman" w:eastAsia="Calibri" w:hAnsi="Times New Roman" w:cs="Times New Roman"/>
+          <w:sz w:val="24"/>
+          <w:szCs w:val="24"/>
+        </w:rPr>
+        <w:t xml:space="preserve"> is logged in to the system</w:t>
       </w:r>
     </w:p>
     <w:p>
@@ -848,7 +814,31 @@
           <w:sz w:val="24"/>
           <w:szCs w:val="24"/>
         </w:rPr>
-        <w:t xml:space="preserve">The Senior Account manager or Account manager gets redirected to the Accounts Manager page. </w:t>
+        <w:t>If the user is SAM or AM, the system redirects the user to</w:t>
+      </w:r>
+      <w:r>
+        <w:rPr>
+          <w:rFonts w:ascii="Times New Roman" w:eastAsia="Calibri" w:hAnsi="Times New Roman" w:cs="Times New Roman"/>
+          <w:sz w:val="24"/>
+          <w:szCs w:val="24"/>
+        </w:rPr>
+        <w:t xml:space="preserve"> </w:t>
+      </w:r>
+      <w:r>
+        <w:rPr>
+          <w:rFonts w:ascii="Times New Roman" w:eastAsia="Calibri" w:hAnsi="Times New Roman" w:cs="Times New Roman"/>
+          <w:sz w:val="24"/>
+          <w:szCs w:val="24"/>
+        </w:rPr>
+        <w:t xml:space="preserve">the </w:t>
+      </w:r>
+      <w:r>
+        <w:rPr>
+          <w:rFonts w:ascii="Times New Roman" w:eastAsia="Calibri" w:hAnsi="Times New Roman" w:cs="Times New Roman"/>
+          <w:sz w:val="24"/>
+          <w:szCs w:val="24"/>
+        </w:rPr>
+        <w:t xml:space="preserve">Accounts Manager page. </w:t>
       </w:r>
       <w:r>
         <w:rPr>
@@ -865,7 +855,16 @@
           <w:sz w:val="24"/>
           <w:szCs w:val="24"/>
         </w:rPr>
-        <w:t>UC-2</w:t>
+        <w:t>UC-</w:t>
+      </w:r>
+      <w:r>
+        <w:rPr>
+          <w:rFonts w:ascii="Times New Roman" w:eastAsia="Calibri" w:hAnsi="Times New Roman" w:cs="Times New Roman"/>
+          <w:b/>
+          <w:sz w:val="24"/>
+          <w:szCs w:val="24"/>
+        </w:rPr>
+        <w:t>2</w:t>
       </w:r>
       <w:r>
         <w:rPr>
@@ -894,7 +893,23 @@
           <w:sz w:val="24"/>
           <w:szCs w:val="24"/>
         </w:rPr>
-        <w:t xml:space="preserve">The Inn Owner gets redirected to the Inn Owners page. See </w:t>
+        <w:t>Inn Owner</w:t>
+      </w:r>
+      <w:r>
+        <w:rPr>
+          <w:rFonts w:ascii="Times New Roman" w:eastAsia="Calibri" w:hAnsi="Times New Roman" w:cs="Times New Roman"/>
+          <w:sz w:val="24"/>
+          <w:szCs w:val="24"/>
+        </w:rPr>
+        <w:t>s get</w:t>
+      </w:r>
+      <w:r>
+        <w:rPr>
+          <w:rFonts w:ascii="Times New Roman" w:eastAsia="Calibri" w:hAnsi="Times New Roman" w:cs="Times New Roman"/>
+          <w:sz w:val="24"/>
+          <w:szCs w:val="24"/>
+        </w:rPr>
+        <w:t xml:space="preserve"> redirected to the Inn Owners page. See </w:t>
       </w:r>
       <w:r>
         <w:rPr>
@@ -958,7 +973,63 @@
           <w:sz w:val="24"/>
           <w:szCs w:val="24"/>
         </w:rPr>
-        <w:t>The system fails to authenticate the actor and prints out and error message saying, “Credentials entered do not match our records”</w:t>
+        <w:t>The system fails to authentica</w:t>
+      </w:r>
+      <w:r>
+        <w:rPr>
+          <w:rFonts w:ascii="Times New Roman" w:eastAsia="MS Mincho" w:hAnsi="Times New Roman" w:cs="Times New Roman"/>
+          <w:sz w:val="24"/>
+          <w:szCs w:val="24"/>
+        </w:rPr>
+        <w:t>te the user</w:t>
+      </w:r>
+      <w:r>
+        <w:rPr>
+          <w:rFonts w:ascii="Times New Roman" w:eastAsia="MS Mincho" w:hAnsi="Times New Roman" w:cs="Times New Roman"/>
+          <w:sz w:val="24"/>
+          <w:szCs w:val="24"/>
+        </w:rPr>
+        <w:t xml:space="preserve"> and prints out a</w:t>
+      </w:r>
+      <w:r>
+        <w:rPr>
+          <w:rFonts w:ascii="Times New Roman" w:eastAsia="MS Mincho" w:hAnsi="Times New Roman" w:cs="Times New Roman"/>
+          <w:sz w:val="24"/>
+          <w:szCs w:val="24"/>
+        </w:rPr>
+        <w:t>n</w:t>
+      </w:r>
+      <w:r>
+        <w:rPr>
+          <w:rFonts w:ascii="Times New Roman" w:eastAsia="MS Mincho" w:hAnsi="Times New Roman" w:cs="Times New Roman"/>
+          <w:sz w:val="24"/>
+          <w:szCs w:val="24"/>
+        </w:rPr>
+        <w:t xml:space="preserve"> </w:t>
+      </w:r>
+      <w:r>
+        <w:rPr>
+          <w:rFonts w:ascii="Times New Roman" w:eastAsia="MS Mincho" w:hAnsi="Times New Roman" w:cs="Times New Roman"/>
+          <w:sz w:val="24"/>
+          <w:szCs w:val="24"/>
+        </w:rPr>
+        <w:t xml:space="preserve">error message </w:t>
+      </w:r>
+      <w:r>
+        <w:rPr>
+          <w:rFonts w:ascii="Times New Roman" w:eastAsia="MS Mincho" w:hAnsi="Times New Roman" w:cs="Times New Roman"/>
+          <w:sz w:val="24"/>
+          <w:szCs w:val="24"/>
+        </w:rPr>
+        <w:t xml:space="preserve">below the password field </w:t>
+      </w:r>
+      <w:r>
+        <w:rPr>
+          <w:rFonts w:ascii="Times New Roman" w:eastAsia="MS Mincho" w:hAnsi="Times New Roman" w:cs="Times New Roman"/>
+          <w:sz w:val="24"/>
+          <w:szCs w:val="24"/>
+        </w:rPr>
+        <w:t>saying, “Credentials entered do not match our records”</w:t>
       </w:r>
       <w:r>
         <w:rPr>
@@ -978,36 +1049,74 @@
           <w:szCs w:val="24"/>
         </w:rPr>
       </w:pPr>
-      <w:bookmarkStart w:id="0" w:name="_GoBack"/>
-      <w:bookmarkEnd w:id="0"/>
     </w:p>
     <w:p>
       <w:pPr>
         <w:contextualSpacing/>
         <w:rPr>
-          <w:rFonts w:ascii="Times New Roman" w:eastAsia="MS Mincho" w:hAnsi="Times New Roman" w:cs="Times New Roman"/>
-          <w:sz w:val="24"/>
-          <w:szCs w:val="24"/>
-        </w:rPr>
-      </w:pPr>
-      <w:r>
-        <w:rPr>
-          <w:rFonts w:ascii="Times New Roman" w:eastAsia="Calibri" w:hAnsi="Times New Roman" w:cs="Times New Roman"/>
-          <w:b/>
-          <w:bCs/>
-          <w:sz w:val="24"/>
-          <w:szCs w:val="24"/>
-        </w:rPr>
-        <w:t xml:space="preserve">Notes: </w:t>
-      </w:r>
-      <w:r>
-        <w:rPr>
-          <w:rFonts w:ascii="Times New Roman" w:eastAsia="MS Mincho" w:hAnsi="Times New Roman" w:cs="Times New Roman"/>
-          <w:sz w:val="24"/>
-          <w:szCs w:val="24"/>
-        </w:rPr>
-        <w:t>There is no button or link to recover credentials. The actor must contact management to do so.</w:t>
-      </w:r>
+          <w:rFonts w:ascii="Times New Roman" w:eastAsia="Calibri" w:hAnsi="Times New Roman" w:cs="Times New Roman"/>
+          <w:b/>
+          <w:bCs/>
+          <w:sz w:val="24"/>
+          <w:szCs w:val="24"/>
+        </w:rPr>
+      </w:pPr>
+    </w:p>
+    <w:p>
+      <w:pPr>
+        <w:contextualSpacing/>
+        <w:rPr>
+          <w:rFonts w:ascii="Times New Roman" w:eastAsia="Calibri" w:hAnsi="Times New Roman" w:cs="Times New Roman"/>
+          <w:b/>
+          <w:bCs/>
+          <w:sz w:val="24"/>
+          <w:szCs w:val="24"/>
+        </w:rPr>
+      </w:pPr>
+    </w:p>
+    <w:p>
+      <w:pPr>
+        <w:contextualSpacing/>
+        <w:rPr>
+          <w:rFonts w:ascii="Times New Roman" w:eastAsia="Calibri" w:hAnsi="Times New Roman" w:cs="Times New Roman"/>
+          <w:b/>
+          <w:bCs/>
+          <w:sz w:val="24"/>
+          <w:szCs w:val="24"/>
+        </w:rPr>
+      </w:pPr>
+    </w:p>
+    <w:p>
+      <w:pPr>
+        <w:contextualSpacing/>
+        <w:rPr>
+          <w:rFonts w:ascii="Times New Roman" w:eastAsia="Calibri" w:hAnsi="Times New Roman" w:cs="Times New Roman"/>
+          <w:b/>
+          <w:bCs/>
+          <w:sz w:val="24"/>
+          <w:szCs w:val="24"/>
+        </w:rPr>
+      </w:pPr>
+    </w:p>
+    <w:p>
+      <w:pPr>
+        <w:contextualSpacing/>
+        <w:rPr>
+          <w:rFonts w:ascii="Times New Roman" w:eastAsia="MS Mincho" w:hAnsi="Times New Roman" w:cs="Times New Roman"/>
+          <w:sz w:val="24"/>
+          <w:szCs w:val="24"/>
+        </w:rPr>
+      </w:pPr>
+    </w:p>
+    <w:p>
+      <w:pPr>
+        <w:contextualSpacing/>
+        <w:rPr>
+          <w:rFonts w:ascii="Times New Roman" w:eastAsia="MS Mincho" w:hAnsi="Times New Roman" w:cs="Times New Roman"/>
+          <w:sz w:val="24"/>
+          <w:szCs w:val="24"/>
+        </w:rPr>
+      </w:pPr>
     </w:p>
     <w:p>
       <w:pPr>
@@ -1095,6 +1204,15 @@
           <w:szCs w:val="24"/>
         </w:rPr>
         <w:tab/>
+      </w:r>
+      <w:r>
+        <w:rPr>
+          <w:rFonts w:ascii="Times New Roman" w:eastAsia="Calibri" w:hAnsi="Times New Roman" w:cs="Times New Roman"/>
+          <w:b/>
+          <w:bCs/>
+          <w:sz w:val="24"/>
+          <w:szCs w:val="24"/>
+        </w:rPr>
         <w:t xml:space="preserve">ID: </w:t>
       </w:r>
       <w:r>
@@ -1104,6 +1222,31 @@
           <w:szCs w:val="24"/>
         </w:rPr>
         <w:t>UC-2</w:t>
+      </w:r>
+      <w:r>
+        <w:rPr>
+          <w:rFonts w:ascii="Times New Roman" w:eastAsia="Calibri" w:hAnsi="Times New Roman" w:cs="Times New Roman"/>
+          <w:sz w:val="24"/>
+          <w:szCs w:val="24"/>
+        </w:rPr>
+        <w:tab/>
+      </w:r>
+      <w:r>
+        <w:rPr>
+          <w:rFonts w:ascii="Times New Roman" w:eastAsia="Calibri" w:hAnsi="Times New Roman" w:cs="Times New Roman"/>
+          <w:b/>
+          <w:sz w:val="24"/>
+          <w:szCs w:val="24"/>
+        </w:rPr>
+        <w:t>Priority</w:t>
+      </w:r>
+      <w:r>
+        <w:rPr>
+          <w:rFonts w:ascii="Times New Roman" w:eastAsia="Calibri" w:hAnsi="Times New Roman" w:cs="Times New Roman"/>
+          <w:sz w:val="24"/>
+          <w:szCs w:val="24"/>
+        </w:rPr>
+        <w:t>: High</w:t>
       </w:r>
     </w:p>
     <w:p>
@@ -1217,7 +1360,23 @@
           <w:sz w:val="24"/>
           <w:szCs w:val="24"/>
         </w:rPr>
-        <w:t xml:space="preserve">The Senior Account Manager or Account Manager generates a report for an Inn Owner </w:t>
+        <w:t>The Senior Account Manager or Account Manager generates a</w:t>
+      </w:r>
+      <w:r>
+        <w:rPr>
+          <w:rFonts w:ascii="Times New Roman" w:eastAsia="Calibri" w:hAnsi="Times New Roman" w:cs="Times New Roman"/>
+          <w:sz w:val="24"/>
+          <w:szCs w:val="24"/>
+        </w:rPr>
+        <w:t xml:space="preserve"> marketing</w:t>
+      </w:r>
+      <w:r>
+        <w:rPr>
+          <w:rFonts w:ascii="Times New Roman" w:eastAsia="Calibri" w:hAnsi="Times New Roman" w:cs="Times New Roman"/>
+          <w:sz w:val="24"/>
+          <w:szCs w:val="24"/>
+        </w:rPr>
+        <w:t xml:space="preserve"> report for an Inn Owner </w:t>
       </w:r>
     </w:p>
     <w:p>
@@ -1279,7 +1438,7 @@
           <w:sz w:val="24"/>
           <w:szCs w:val="24"/>
         </w:rPr>
-        <w:t xml:space="preserve"> Internal</w:t>
+        <w:t xml:space="preserve"> External</w:t>
       </w:r>
     </w:p>
     <w:p>
@@ -1307,7 +1466,7 @@
       <w:pPr>
         <w:numPr>
           <w:ilvl w:val="0"/>
-          <w:numId w:val="1"/>
+          <w:numId w:val="6"/>
         </w:numPr>
         <w:contextualSpacing/>
         <w:rPr>
@@ -1330,7 +1489,23 @@
           <w:sz w:val="24"/>
           <w:szCs w:val="24"/>
         </w:rPr>
-        <w:t xml:space="preserve">Actors are in the right web page to </w:t>
+        <w:t>user is</w:t>
+      </w:r>
+      <w:r>
+        <w:rPr>
+          <w:rFonts w:ascii="Times New Roman" w:eastAsia="Calibri" w:hAnsi="Times New Roman" w:cs="Times New Roman"/>
+          <w:sz w:val="24"/>
+          <w:szCs w:val="24"/>
+        </w:rPr>
+        <w:t xml:space="preserve"> in the right web</w:t>
+      </w:r>
+      <w:r>
+        <w:rPr>
+          <w:rFonts w:ascii="Times New Roman" w:eastAsia="Calibri" w:hAnsi="Times New Roman" w:cs="Times New Roman"/>
+          <w:sz w:val="24"/>
+          <w:szCs w:val="24"/>
+        </w:rPr>
+        <w:t xml:space="preserve">page to </w:t>
       </w:r>
       <w:r>
         <w:rPr>
@@ -1376,7 +1551,7 @@
           <w:sz w:val="24"/>
           <w:szCs w:val="24"/>
         </w:rPr>
-        <w:t>N1. The Actor</w:t>
+        <w:t>N1. The user</w:t>
       </w:r>
       <w:r>
         <w:rPr>
@@ -1392,7 +1567,23 @@
           <w:sz w:val="24"/>
           <w:szCs w:val="24"/>
         </w:rPr>
-        <w:t>all the required fields and generates the report</w:t>
+        <w:t>all the required fields and generates the</w:t>
+      </w:r>
+      <w:r>
+        <w:rPr>
+          <w:rFonts w:ascii="Times New Roman" w:eastAsia="Calibri" w:hAnsi="Times New Roman" w:cs="Times New Roman"/>
+          <w:sz w:val="24"/>
+          <w:szCs w:val="24"/>
+        </w:rPr>
+        <w:t xml:space="preserve"> marketing</w:t>
+      </w:r>
+      <w:r>
+        <w:rPr>
+          <w:rFonts w:ascii="Times New Roman" w:eastAsia="Calibri" w:hAnsi="Times New Roman" w:cs="Times New Roman"/>
+          <w:sz w:val="24"/>
+          <w:szCs w:val="24"/>
+        </w:rPr>
+        <w:t xml:space="preserve"> report</w:t>
       </w:r>
       <w:r>
         <w:rPr>
@@ -1405,323 +1596,224 @@
     </w:p>
     <w:p>
       <w:pPr>
+        <w:pStyle w:val="ListParagraph"/>
         <w:numPr>
           <w:ilvl w:val="0"/>
-          <w:numId w:val="2"/>
+          <w:numId w:val="8"/>
         </w:numPr>
-        <w:contextualSpacing/>
-        <w:rPr>
-          <w:rFonts w:ascii="Times New Roman" w:eastAsia="Calibri" w:hAnsi="Times New Roman" w:cs="Times New Roman"/>
-          <w:b/>
-          <w:bCs/>
-          <w:sz w:val="24"/>
-          <w:szCs w:val="24"/>
-        </w:rPr>
-      </w:pPr>
-      <w:r>
-        <w:rPr>
-          <w:rFonts w:ascii="Times New Roman" w:eastAsia="Calibri" w:hAnsi="Times New Roman" w:cs="Times New Roman"/>
-          <w:sz w:val="24"/>
-          <w:szCs w:val="24"/>
-        </w:rPr>
-        <w:t xml:space="preserve">The web page contains the </w:t>
-      </w:r>
-      <w:r>
-        <w:rPr>
-          <w:rFonts w:ascii="Times New Roman" w:eastAsia="Calibri" w:hAnsi="Times New Roman" w:cs="Times New Roman"/>
-          <w:sz w:val="24"/>
-          <w:szCs w:val="24"/>
-        </w:rPr>
-        <w:t xml:space="preserve">following fields. </w:t>
-      </w:r>
-    </w:p>
-    <w:p>
-      <w:pPr>
+        <w:rPr>
+          <w:rFonts w:eastAsia="Calibri"/>
+        </w:rPr>
+      </w:pPr>
+      <w:r>
+        <w:rPr>
+          <w:rFonts w:eastAsia="Calibri"/>
+        </w:rPr>
+        <w:t>The web</w:t>
+      </w:r>
+      <w:r>
+        <w:rPr>
+          <w:rFonts w:eastAsia="Calibri"/>
+        </w:rPr>
+        <w:t xml:space="preserve">page contains the following fields. </w:t>
+      </w:r>
+    </w:p>
+    <w:p>
+      <w:pPr>
+        <w:pStyle w:val="ListParagraph"/>
         <w:numPr>
           <w:ilvl w:val="1"/>
-          <w:numId w:val="2"/>
+          <w:numId w:val="8"/>
         </w:numPr>
-        <w:ind w:left="1080"/>
-        <w:contextualSpacing/>
-        <w:rPr>
-          <w:rFonts w:ascii="Times New Roman" w:eastAsia="MS Mincho" w:hAnsi="Times New Roman" w:cs="Times New Roman"/>
-          <w:sz w:val="24"/>
-          <w:szCs w:val="24"/>
-        </w:rPr>
-      </w:pPr>
-      <w:r>
-        <w:rPr>
-          <w:rFonts w:ascii="Times New Roman" w:hAnsi="Times New Roman" w:cs="Times New Roman"/>
-          <w:bCs/>
-          <w:sz w:val="24"/>
-          <w:szCs w:val="24"/>
-        </w:rPr>
-        <w:t>Senior A</w:t>
-      </w:r>
-      <w:r>
-        <w:rPr>
-          <w:rFonts w:ascii="Times New Roman" w:hAnsi="Times New Roman" w:cs="Times New Roman"/>
-          <w:bCs/>
-          <w:sz w:val="24"/>
-          <w:szCs w:val="24"/>
-        </w:rPr>
-        <w:t>ccount Manager or Account Manager specifies</w:t>
-      </w:r>
-      <w:r>
-        <w:rPr>
-          <w:rFonts w:ascii="Times New Roman" w:hAnsi="Times New Roman" w:cs="Times New Roman"/>
-          <w:bCs/>
-          <w:sz w:val="24"/>
-          <w:szCs w:val="24"/>
-        </w:rPr>
-        <w:t xml:space="preserve"> which Inn Owner the report is generated for from a drop-down menu</w:t>
-      </w:r>
-      <w:r>
-        <w:rPr>
-          <w:rFonts w:ascii="Times New Roman" w:eastAsia="Calibri" w:hAnsi="Times New Roman" w:cs="Times New Roman"/>
-          <w:sz w:val="24"/>
-          <w:szCs w:val="24"/>
+        <w:rPr>
+          <w:rFonts w:eastAsia="Calibri"/>
+        </w:rPr>
+      </w:pPr>
+      <w:r>
+        <w:rPr>
+          <w:bCs/>
+        </w:rPr>
+        <w:t xml:space="preserve">User </w:t>
+      </w:r>
+      <w:r>
+        <w:rPr>
+          <w:bCs/>
+        </w:rPr>
+        <w:t xml:space="preserve">specifies which Inn Owner the </w:t>
+      </w:r>
+      <w:r>
+        <w:rPr>
+          <w:bCs/>
+        </w:rPr>
+        <w:t xml:space="preserve">marketing </w:t>
+      </w:r>
+      <w:r>
+        <w:rPr>
+          <w:bCs/>
+        </w:rPr>
+        <w:t>report is generated for from a drop-down menu</w:t>
+      </w:r>
+      <w:r>
+        <w:rPr>
+          <w:rFonts w:eastAsia="Calibri"/>
         </w:rPr>
         <w:t>. Required.</w:t>
       </w:r>
     </w:p>
     <w:p>
       <w:pPr>
+        <w:pStyle w:val="ListParagraph"/>
         <w:numPr>
           <w:ilvl w:val="1"/>
-          <w:numId w:val="2"/>
+          <w:numId w:val="8"/>
         </w:numPr>
-        <w:ind w:left="1080"/>
-        <w:contextualSpacing/>
-        <w:rPr>
-          <w:rFonts w:ascii="Times New Roman" w:eastAsia="MS Mincho" w:hAnsi="Times New Roman" w:cs="Times New Roman"/>
-          <w:sz w:val="24"/>
-          <w:szCs w:val="24"/>
-        </w:rPr>
-      </w:pPr>
-      <w:r>
-        <w:rPr>
-          <w:rFonts w:ascii="Times New Roman" w:hAnsi="Times New Roman" w:cs="Times New Roman"/>
-          <w:bCs/>
-          <w:sz w:val="24"/>
-          <w:szCs w:val="24"/>
-        </w:rPr>
-        <w:t>Senior A</w:t>
-      </w:r>
-      <w:r>
-        <w:rPr>
-          <w:rFonts w:ascii="Times New Roman" w:hAnsi="Times New Roman" w:cs="Times New Roman"/>
-          <w:bCs/>
-          <w:sz w:val="24"/>
-          <w:szCs w:val="24"/>
-        </w:rPr>
-        <w:t>ccount Manager or Account Manager specifies</w:t>
-      </w:r>
-      <w:r>
-        <w:rPr>
-          <w:rFonts w:ascii="Times New Roman" w:hAnsi="Times New Roman" w:cs="Times New Roman"/>
-          <w:bCs/>
-          <w:sz w:val="24"/>
-          <w:szCs w:val="24"/>
-        </w:rPr>
-        <w:t xml:space="preserve"> the date r</w:t>
-      </w:r>
-      <w:r>
-        <w:rPr>
-          <w:rFonts w:ascii="Times New Roman" w:hAnsi="Times New Roman" w:cs="Times New Roman"/>
-          <w:bCs/>
-          <w:sz w:val="24"/>
-          <w:szCs w:val="24"/>
-        </w:rPr>
-        <w:t xml:space="preserve">ange the report is generated </w:t>
-      </w:r>
-      <w:r>
-        <w:rPr>
-          <w:rFonts w:ascii="Times New Roman" w:eastAsia="Calibri" w:hAnsi="Times New Roman" w:cs="Times New Roman"/>
-          <w:sz w:val="24"/>
-          <w:szCs w:val="24"/>
+        <w:rPr>
+          <w:rFonts w:eastAsia="Calibri"/>
+        </w:rPr>
+      </w:pPr>
+      <w:r>
+        <w:rPr>
+          <w:bCs/>
+        </w:rPr>
+        <w:t>User</w:t>
+      </w:r>
+      <w:r>
+        <w:rPr>
+          <w:bCs/>
+        </w:rPr>
+        <w:t xml:space="preserve"> specifies the date range the </w:t>
+      </w:r>
+      <w:r>
+        <w:rPr>
+          <w:bCs/>
+        </w:rPr>
+        <w:t xml:space="preserve">marketing </w:t>
+      </w:r>
+      <w:r>
+        <w:rPr>
+          <w:bCs/>
+        </w:rPr>
+        <w:t xml:space="preserve">report is generated </w:t>
+      </w:r>
+      <w:r>
+        <w:rPr>
+          <w:rFonts w:eastAsia="Calibri"/>
         </w:rPr>
         <w:t>from a JavaScript Calendar</w:t>
       </w:r>
       <w:r>
         <w:rPr>
-          <w:rFonts w:ascii="Times New Roman" w:hAnsi="Times New Roman" w:cs="Times New Roman"/>
-          <w:bCs/>
-          <w:sz w:val="24"/>
-          <w:szCs w:val="24"/>
+          <w:bCs/>
         </w:rPr>
         <w:t>.</w:t>
       </w:r>
       <w:r>
         <w:rPr>
-          <w:rFonts w:ascii="Times New Roman" w:eastAsia="Calibri" w:hAnsi="Times New Roman" w:cs="Times New Roman"/>
-          <w:sz w:val="24"/>
-          <w:szCs w:val="24"/>
-        </w:rPr>
-        <w:t xml:space="preserve"> Re</w:t>
-      </w:r>
-      <w:r>
-        <w:rPr>
-          <w:rFonts w:ascii="Times New Roman" w:eastAsia="Calibri" w:hAnsi="Times New Roman" w:cs="Times New Roman"/>
-          <w:sz w:val="24"/>
-          <w:szCs w:val="24"/>
-        </w:rPr>
-        <w:t xml:space="preserve">quired. </w:t>
-      </w:r>
-    </w:p>
-    <w:p>
-      <w:pPr>
+          <w:rFonts w:eastAsia="Calibri"/>
+        </w:rPr>
+        <w:t xml:space="preserve"> Required. </w:t>
+      </w:r>
+    </w:p>
+    <w:p>
+      <w:pPr>
+        <w:pStyle w:val="ListParagraph"/>
         <w:numPr>
           <w:ilvl w:val="1"/>
-          <w:numId w:val="2"/>
+          <w:numId w:val="8"/>
         </w:numPr>
-        <w:ind w:left="1080"/>
-        <w:contextualSpacing/>
-        <w:rPr>
-          <w:rFonts w:ascii="Times New Roman" w:eastAsia="MS Mincho" w:hAnsi="Times New Roman" w:cs="Times New Roman"/>
-          <w:sz w:val="24"/>
-          <w:szCs w:val="24"/>
-        </w:rPr>
-      </w:pPr>
-      <w:r>
-        <w:rPr>
-          <w:rFonts w:ascii="Times New Roman" w:hAnsi="Times New Roman" w:cs="Times New Roman"/>
-          <w:bCs/>
-          <w:sz w:val="24"/>
-          <w:szCs w:val="24"/>
-        </w:rPr>
-        <w:t xml:space="preserve">Senior Account Managers </w:t>
-      </w:r>
-      <w:r>
-        <w:rPr>
-          <w:rFonts w:ascii="Times New Roman" w:hAnsi="Times New Roman" w:cs="Times New Roman"/>
-          <w:bCs/>
-          <w:sz w:val="24"/>
-          <w:szCs w:val="24"/>
-        </w:rPr>
-        <w:t xml:space="preserve">or account manager specifies </w:t>
-      </w:r>
-      <w:r>
-        <w:rPr>
-          <w:rFonts w:ascii="Times New Roman" w:hAnsi="Times New Roman" w:cs="Times New Roman"/>
-          <w:bCs/>
-          <w:sz w:val="24"/>
-          <w:szCs w:val="24"/>
-        </w:rPr>
-        <w:t>any combination of sources the report is generated from. Required</w:t>
-      </w:r>
-      <w:r>
-        <w:rPr>
-          <w:rFonts w:ascii="Times New Roman" w:hAnsi="Times New Roman" w:cs="Times New Roman"/>
-          <w:bCs/>
-          <w:sz w:val="24"/>
-          <w:szCs w:val="24"/>
-        </w:rPr>
-        <w:t xml:space="preserve"> a minimum of one source. Check boxes will be used to choose from the following sources.</w:t>
-      </w:r>
-    </w:p>
-    <w:p>
-      <w:pPr>
+        <w:rPr>
+          <w:rFonts w:eastAsia="Calibri"/>
+        </w:rPr>
+      </w:pPr>
+      <w:r>
+        <w:rPr>
+          <w:bCs/>
+        </w:rPr>
+        <w:t xml:space="preserve">User </w:t>
+      </w:r>
+      <w:r>
+        <w:rPr>
+          <w:bCs/>
+        </w:rPr>
+        <w:t xml:space="preserve">specifies any combination of sources the </w:t>
+      </w:r>
+      <w:r>
+        <w:rPr>
+          <w:bCs/>
+        </w:rPr>
+        <w:t xml:space="preserve">marketing </w:t>
+      </w:r>
+      <w:r>
+        <w:rPr>
+          <w:bCs/>
+        </w:rPr>
+        <w:t>report is generated from. Required a minimum of one source. Check boxes will be used to choose from the following sources.</w:t>
+      </w:r>
+    </w:p>
+    <w:p>
+      <w:pPr>
+        <w:pStyle w:val="ListParagraph"/>
         <w:numPr>
           <w:ilvl w:val="2"/>
-          <w:numId w:val="2"/>
+          <w:numId w:val="8"/>
         </w:numPr>
-        <w:contextualSpacing/>
-        <w:rPr>
-          <w:rFonts w:ascii="Times New Roman" w:eastAsia="MS Mincho" w:hAnsi="Times New Roman" w:cs="Times New Roman"/>
-          <w:sz w:val="24"/>
-          <w:szCs w:val="24"/>
-        </w:rPr>
-      </w:pPr>
-      <w:r>
-        <w:rPr>
-          <w:rFonts w:ascii="Times New Roman" w:hAnsi="Times New Roman" w:cs="Times New Roman"/>
-          <w:bCs/>
-          <w:sz w:val="24"/>
-          <w:szCs w:val="24"/>
+        <w:rPr>
+          <w:rFonts w:eastAsia="Calibri"/>
+        </w:rPr>
+      </w:pPr>
+      <w:r>
+        <w:rPr>
+          <w:bCs/>
         </w:rPr>
         <w:t xml:space="preserve">Possible Sources: Google Analytics, MailChimp, Facebook, Cart Stack, </w:t>
       </w:r>
       <w:proofErr w:type="spellStart"/>
       <w:r>
         <w:rPr>
-          <w:rFonts w:ascii="Times New Roman" w:hAnsi="Times New Roman" w:cs="Times New Roman"/>
-          <w:bCs/>
-          <w:sz w:val="24"/>
-          <w:szCs w:val="24"/>
+          <w:bCs/>
         </w:rPr>
         <w:t>Trip</w:t>
       </w:r>
       <w:proofErr w:type="spellEnd"/>
       <w:r>
         <w:rPr>
-          <w:rFonts w:ascii="Times New Roman" w:hAnsi="Times New Roman" w:cs="Times New Roman"/>
-          <w:bCs/>
-          <w:sz w:val="24"/>
-          <w:szCs w:val="24"/>
-        </w:rPr>
-        <w:t xml:space="preserve"> Tease, Think Reservations</w:t>
-      </w:r>
-      <w:r>
-        <w:rPr>
-          <w:rFonts w:ascii="Times New Roman" w:hAnsi="Times New Roman" w:cs="Times New Roman"/>
-          <w:bCs/>
-          <w:sz w:val="24"/>
-          <w:szCs w:val="24"/>
-        </w:rPr>
-        <w:t>.</w:t>
-      </w:r>
-    </w:p>
-    <w:p>
-      <w:pPr>
+          <w:bCs/>
+        </w:rPr>
+        <w:t xml:space="preserve"> Tease, Think Reservations.</w:t>
+      </w:r>
+    </w:p>
+    <w:p>
+      <w:pPr>
+        <w:pStyle w:val="ListParagraph"/>
         <w:numPr>
           <w:ilvl w:val="0"/>
-          <w:numId w:val="2"/>
+          <w:numId w:val="8"/>
         </w:numPr>
-        <w:contextualSpacing/>
-        <w:rPr>
-          <w:rFonts w:ascii="Times New Roman" w:eastAsia="MS Mincho" w:hAnsi="Times New Roman" w:cs="Times New Roman"/>
-          <w:sz w:val="24"/>
-          <w:szCs w:val="24"/>
-        </w:rPr>
-      </w:pPr>
-      <w:r>
-        <w:rPr>
-          <w:rFonts w:ascii="Times New Roman" w:eastAsia="MS Mincho" w:hAnsi="Times New Roman" w:cs="Times New Roman"/>
-          <w:sz w:val="24"/>
-          <w:szCs w:val="24"/>
-        </w:rPr>
-        <w:t xml:space="preserve">The </w:t>
-      </w:r>
-      <w:r>
-        <w:rPr>
-          <w:rFonts w:ascii="Times New Roman" w:eastAsia="MS Mincho" w:hAnsi="Times New Roman" w:cs="Times New Roman"/>
-          <w:sz w:val="24"/>
-          <w:szCs w:val="24"/>
-        </w:rPr>
-        <w:t>Web Page contains a generate</w:t>
-      </w:r>
-      <w:r>
-        <w:rPr>
-          <w:rFonts w:ascii="Times New Roman" w:eastAsia="MS Mincho" w:hAnsi="Times New Roman" w:cs="Times New Roman"/>
-          <w:sz w:val="24"/>
-          <w:szCs w:val="24"/>
-        </w:rPr>
-        <w:t xml:space="preserve"> button. The button is inactive until all the required field</w:t>
-      </w:r>
-      <w:r>
-        <w:rPr>
-          <w:rFonts w:ascii="Times New Roman" w:eastAsia="MS Mincho" w:hAnsi="Times New Roman" w:cs="Times New Roman"/>
-          <w:sz w:val="24"/>
-          <w:szCs w:val="24"/>
-        </w:rPr>
-        <w:t>s have been filled. The actor</w:t>
-      </w:r>
-      <w:r>
-        <w:rPr>
-          <w:rFonts w:ascii="Times New Roman" w:eastAsia="MS Mincho" w:hAnsi="Times New Roman" w:cs="Times New Roman"/>
-          <w:sz w:val="24"/>
-          <w:szCs w:val="24"/>
+        <w:rPr>
+          <w:rFonts w:eastAsia="Calibri"/>
+        </w:rPr>
+      </w:pPr>
+      <w:r>
+        <w:rPr>
+          <w:rFonts w:eastAsia="MS Mincho"/>
+        </w:rPr>
+        <w:t>The webp</w:t>
+      </w:r>
+      <w:r>
+        <w:rPr>
+          <w:rFonts w:eastAsia="MS Mincho"/>
+        </w:rPr>
+        <w:t xml:space="preserve">age contains a generate button. The button is inactive until all the required fields have been filled. The </w:t>
+      </w:r>
+      <w:r>
+        <w:rPr>
+          <w:rFonts w:eastAsia="MS Mincho"/>
+        </w:rPr>
+        <w:t>user</w:t>
+      </w:r>
+      <w:r>
+        <w:rPr>
+          <w:rFonts w:eastAsia="MS Mincho"/>
         </w:rPr>
         <w:t xml:space="preserve"> submits by pressing this button.</w:t>
       </w:r>
@@ -1761,7 +1853,23 @@
           <w:sz w:val="24"/>
           <w:szCs w:val="24"/>
         </w:rPr>
-        <w:t>P1. Report is Generated Successfully</w:t>
+        <w:t xml:space="preserve">P1. </w:t>
+      </w:r>
+      <w:r>
+        <w:rPr>
+          <w:rFonts w:ascii="Times New Roman" w:eastAsia="Calibri" w:hAnsi="Times New Roman" w:cs="Times New Roman"/>
+          <w:sz w:val="24"/>
+          <w:szCs w:val="24"/>
+        </w:rPr>
+        <w:t>A new marketing report is generated s</w:t>
+      </w:r>
+      <w:r>
+        <w:rPr>
+          <w:rFonts w:ascii="Times New Roman" w:eastAsia="Calibri" w:hAnsi="Times New Roman" w:cs="Times New Roman"/>
+          <w:sz w:val="24"/>
+          <w:szCs w:val="24"/>
+        </w:rPr>
+        <w:t>uccessfully</w:t>
       </w:r>
       <w:r>
         <w:rPr>
@@ -1787,89 +1895,239 @@
         <w:rPr>
           <w:rFonts w:eastAsia="Calibri"/>
         </w:rPr>
-        <w:t>Inn Owner</w:t>
+        <w:t xml:space="preserve">Inn Owner is logged in to their account to see the </w:t>
       </w:r>
       <w:r>
         <w:rPr>
           <w:rFonts w:eastAsia="Calibri"/>
         </w:rPr>
-        <w:t xml:space="preserve"> is lo</w:t>
+        <w:t xml:space="preserve">marketing </w:t>
       </w:r>
       <w:r>
         <w:rPr>
           <w:rFonts w:eastAsia="Calibri"/>
         </w:rPr>
-        <w:t xml:space="preserve">gins </w:t>
+        <w:t>report tha</w:t>
       </w:r>
       <w:r>
         <w:rPr>
           <w:rFonts w:eastAsia="Calibri"/>
         </w:rPr>
-        <w:t xml:space="preserve">to their account to see the </w:t>
+        <w:t>t was generated by the user</w:t>
       </w:r>
       <w:r>
         <w:rPr>
           <w:rFonts w:eastAsia="Calibri"/>
         </w:rPr>
-        <w:t>report that was generated by Senior Account Manager</w:t>
+        <w:t xml:space="preserve">. </w:t>
       </w:r>
       <w:r>
         <w:rPr>
           <w:rFonts w:eastAsia="Calibri"/>
         </w:rPr>
-        <w:t xml:space="preserve"> or A</w:t>
+        <w:t xml:space="preserve">See </w:t>
       </w:r>
       <w:r>
         <w:rPr>
           <w:rFonts w:eastAsia="Calibri"/>
-        </w:rPr>
-        <w:t xml:space="preserve">ccount </w:t>
-      </w:r>
-      <w:r>
+          <w:b/>
+        </w:rPr>
+        <w:t>UC-7</w:t>
+      </w:r>
+    </w:p>
+    <w:p>
+      <w:pPr>
+        <w:pStyle w:val="ListParagraph"/>
+        <w:numPr>
+          <w:ilvl w:val="0"/>
+          <w:numId w:val="5"/>
+        </w:numPr>
         <w:rPr>
           <w:rFonts w:eastAsia="Calibri"/>
         </w:rPr>
-        <w:t>M</w:t>
-      </w:r>
-      <w:r>
+      </w:pPr>
+      <w:r>
+        <w:rPr>
+          <w:bCs/>
+        </w:rPr>
+        <w:t xml:space="preserve">The system has successfully generated a marketing report based upon metrics specified by either the Account Manager or Senior Account Manager. </w:t>
+      </w:r>
+    </w:p>
+    <w:p>
+      <w:pPr>
+        <w:pStyle w:val="ListParagraph"/>
+        <w:numPr>
+          <w:ilvl w:val="0"/>
+          <w:numId w:val="5"/>
+        </w:numPr>
         <w:rPr>
           <w:rFonts w:eastAsia="Calibri"/>
         </w:rPr>
-        <w:t>anager</w:t>
-      </w:r>
-      <w:r>
-        <w:rPr>
-          <w:rFonts w:eastAsia="Calibri"/>
+      </w:pPr>
+      <w:r>
+        <w:rPr>
+          <w:bCs/>
+        </w:rPr>
+        <w:t>A record containing the URL for the marketing report page has been added to the database.</w:t>
+      </w:r>
+    </w:p>
+    <w:p>
+      <w:pPr>
+        <w:rPr>
+          <w:rFonts w:ascii="Times New Roman" w:eastAsia="Calibri" w:hAnsi="Times New Roman" w:cs="Times New Roman"/>
+          <w:b/>
+          <w:bCs/>
+          <w:sz w:val="24"/>
+          <w:szCs w:val="24"/>
+        </w:rPr>
+      </w:pPr>
+      <w:r>
+        <w:rPr>
+          <w:rFonts w:ascii="Times New Roman" w:eastAsia="Calibri" w:hAnsi="Times New Roman" w:cs="Times New Roman"/>
+          <w:b/>
+          <w:bCs/>
+          <w:sz w:val="24"/>
+          <w:szCs w:val="24"/>
+        </w:rPr>
+        <w:t>Exceptions:</w:t>
+      </w:r>
+    </w:p>
+    <w:p>
+      <w:pPr>
+        <w:contextualSpacing/>
+        <w:rPr>
+          <w:rFonts w:ascii="Times New Roman" w:eastAsia="MS Mincho" w:hAnsi="Times New Roman" w:cs="Times New Roman"/>
+          <w:sz w:val="24"/>
+          <w:szCs w:val="24"/>
+        </w:rPr>
+      </w:pPr>
+      <w:r>
+        <w:rPr>
+          <w:rFonts w:ascii="Times New Roman" w:eastAsia="MS Mincho" w:hAnsi="Times New Roman" w:cs="Times New Roman"/>
+          <w:sz w:val="24"/>
+          <w:szCs w:val="24"/>
+        </w:rPr>
+        <w:t xml:space="preserve">E1. The </w:t>
+      </w:r>
+      <w:r>
+        <w:rPr>
+          <w:rFonts w:ascii="Times New Roman" w:eastAsia="MS Mincho" w:hAnsi="Times New Roman" w:cs="Times New Roman"/>
+          <w:sz w:val="24"/>
+          <w:szCs w:val="24"/>
+        </w:rPr>
+        <w:t xml:space="preserve">marketing </w:t>
+      </w:r>
+      <w:r>
+        <w:rPr>
+          <w:rFonts w:ascii="Times New Roman" w:eastAsia="MS Mincho" w:hAnsi="Times New Roman" w:cs="Times New Roman"/>
+          <w:sz w:val="24"/>
+          <w:szCs w:val="24"/>
+        </w:rPr>
+        <w:t xml:space="preserve">report </w:t>
+      </w:r>
+      <w:r>
+        <w:rPr>
+          <w:rFonts w:ascii="Times New Roman" w:eastAsia="MS Mincho" w:hAnsi="Times New Roman" w:cs="Times New Roman"/>
+          <w:sz w:val="24"/>
+          <w:szCs w:val="24"/>
+        </w:rPr>
+        <w:t>already exists – if the</w:t>
+      </w:r>
+      <w:r>
+        <w:rPr>
+          <w:rFonts w:ascii="Times New Roman" w:eastAsia="MS Mincho" w:hAnsi="Times New Roman" w:cs="Times New Roman"/>
+          <w:sz w:val="24"/>
+          <w:szCs w:val="24"/>
+        </w:rPr>
+        <w:t xml:space="preserve"> </w:t>
+      </w:r>
+      <w:r>
+        <w:rPr>
+          <w:rFonts w:ascii="Times New Roman" w:eastAsia="MS Mincho" w:hAnsi="Times New Roman" w:cs="Times New Roman"/>
+          <w:sz w:val="24"/>
+          <w:szCs w:val="24"/>
+        </w:rPr>
+        <w:t xml:space="preserve">marketing </w:t>
+      </w:r>
+      <w:r>
+        <w:rPr>
+          <w:rFonts w:ascii="Times New Roman" w:eastAsia="MS Mincho" w:hAnsi="Times New Roman" w:cs="Times New Roman"/>
+          <w:sz w:val="24"/>
+          <w:szCs w:val="24"/>
+        </w:rPr>
+        <w:t xml:space="preserve">report has already </w:t>
+      </w:r>
+      <w:r>
+        <w:rPr>
+          <w:rFonts w:ascii="Times New Roman" w:eastAsia="MS Mincho" w:hAnsi="Times New Roman" w:cs="Times New Roman"/>
+          <w:sz w:val="24"/>
+          <w:szCs w:val="24"/>
+        </w:rPr>
+        <w:t>been generated by another user</w:t>
+      </w:r>
+      <w:r>
+        <w:rPr>
+          <w:rFonts w:ascii="Times New Roman" w:eastAsia="MS Mincho" w:hAnsi="Times New Roman" w:cs="Times New Roman"/>
+          <w:sz w:val="24"/>
+          <w:szCs w:val="24"/>
         </w:rPr>
         <w:t xml:space="preserve">. </w:t>
       </w:r>
       <w:r>
         <w:rPr>
-          <w:rFonts w:eastAsia="Calibri"/>
-          <w:b/>
-        </w:rPr>
-        <w:t>UC-7.</w:t>
-      </w:r>
-    </w:p>
-    <w:p>
-      <w:pPr>
-        <w:rPr>
-          <w:rFonts w:ascii="Times New Roman" w:eastAsia="Calibri" w:hAnsi="Times New Roman" w:cs="Times New Roman"/>
-          <w:b/>
-          <w:bCs/>
-          <w:sz w:val="24"/>
-          <w:szCs w:val="24"/>
-        </w:rPr>
-      </w:pPr>
-      <w:r>
-        <w:rPr>
-          <w:rFonts w:ascii="Times New Roman" w:eastAsia="Calibri" w:hAnsi="Times New Roman" w:cs="Times New Roman"/>
-          <w:b/>
-          <w:bCs/>
-          <w:sz w:val="24"/>
-          <w:szCs w:val="24"/>
-        </w:rPr>
-        <w:t>Exceptions:</w:t>
+          <w:rFonts w:ascii="Times New Roman" w:eastAsia="MS Mincho" w:hAnsi="Times New Roman" w:cs="Times New Roman"/>
+          <w:sz w:val="24"/>
+          <w:szCs w:val="24"/>
+        </w:rPr>
+        <w:t xml:space="preserve">A pop-up error message saying </w:t>
+      </w:r>
+      <w:r>
+        <w:rPr>
+          <w:rFonts w:ascii="Times New Roman" w:eastAsia="MS Mincho" w:hAnsi="Times New Roman" w:cs="Times New Roman"/>
+          <w:sz w:val="24"/>
+          <w:szCs w:val="24"/>
+        </w:rPr>
+        <w:t>“This</w:t>
+      </w:r>
+      <w:r>
+        <w:rPr>
+          <w:rFonts w:ascii="Times New Roman" w:eastAsia="MS Mincho" w:hAnsi="Times New Roman" w:cs="Times New Roman"/>
+          <w:sz w:val="24"/>
+          <w:szCs w:val="24"/>
+        </w:rPr>
+        <w:t xml:space="preserve"> </w:t>
+      </w:r>
+      <w:r>
+        <w:rPr>
+          <w:rFonts w:ascii="Times New Roman" w:eastAsia="MS Mincho" w:hAnsi="Times New Roman" w:cs="Times New Roman"/>
+          <w:sz w:val="24"/>
+          <w:szCs w:val="24"/>
+        </w:rPr>
+        <w:t xml:space="preserve">marketing </w:t>
+      </w:r>
+      <w:r>
+        <w:rPr>
+          <w:rFonts w:ascii="Times New Roman" w:eastAsia="MS Mincho" w:hAnsi="Times New Roman" w:cs="Times New Roman"/>
+          <w:sz w:val="24"/>
+          <w:szCs w:val="24"/>
+        </w:rPr>
+        <w:t>report has already been generated</w:t>
+      </w:r>
+      <w:r>
+        <w:rPr>
+          <w:rFonts w:ascii="Times New Roman" w:eastAsia="MS Mincho" w:hAnsi="Times New Roman" w:cs="Times New Roman"/>
+          <w:sz w:val="24"/>
+          <w:szCs w:val="24"/>
+        </w:rPr>
+        <w:t>” will be displayed.</w:t>
+      </w:r>
+      <w:r>
+        <w:rPr>
+          <w:rFonts w:ascii="Times New Roman" w:eastAsia="MS Mincho" w:hAnsi="Times New Roman" w:cs="Times New Roman"/>
+          <w:sz w:val="24"/>
+          <w:szCs w:val="24"/>
+        </w:rPr>
+        <w:t xml:space="preserve"> </w:t>
       </w:r>
     </w:p>
     <w:p>
@@ -1887,39 +2145,40 @@
           <w:sz w:val="24"/>
           <w:szCs w:val="24"/>
         </w:rPr>
-        <w:t xml:space="preserve">E1. The </w:t>
-      </w:r>
-      <w:r>
-        <w:rPr>
-          <w:rFonts w:ascii="Times New Roman" w:eastAsia="MS Mincho" w:hAnsi="Times New Roman" w:cs="Times New Roman"/>
-          <w:sz w:val="24"/>
-          <w:szCs w:val="24"/>
-        </w:rPr>
-        <w:t xml:space="preserve">report already exists – upon generating the report, a message will let the </w:t>
-      </w:r>
-      <w:r>
-        <w:rPr>
-          <w:rFonts w:ascii="Times New Roman" w:eastAsia="Calibri" w:hAnsi="Times New Roman" w:cs="Times New Roman"/>
-          <w:sz w:val="24"/>
-          <w:szCs w:val="24"/>
-        </w:rPr>
-        <w:t>Senior Account Manager or Account Manager</w:t>
-      </w:r>
-      <w:r>
-        <w:rPr>
-          <w:rFonts w:ascii="Times New Roman" w:eastAsia="MS Mincho" w:hAnsi="Times New Roman" w:cs="Times New Roman"/>
-          <w:sz w:val="24"/>
-          <w:szCs w:val="24"/>
-        </w:rPr>
-        <w:t xml:space="preserve"> know that this report already exists</w:t>
-      </w:r>
-      <w:r>
-        <w:rPr>
-          <w:rFonts w:ascii="Times New Roman" w:eastAsia="MS Mincho" w:hAnsi="Times New Roman" w:cs="Times New Roman"/>
-          <w:sz w:val="24"/>
-          <w:szCs w:val="24"/>
-        </w:rPr>
-        <w:t xml:space="preserve">. </w:t>
+        <w:tab/>
+        <w:t>E1.1. Bellow the error message wi</w:t>
+      </w:r>
+      <w:r>
+        <w:rPr>
+          <w:rFonts w:ascii="Times New Roman" w:eastAsia="MS Mincho" w:hAnsi="Times New Roman" w:cs="Times New Roman"/>
+          <w:sz w:val="24"/>
+          <w:szCs w:val="24"/>
+        </w:rPr>
+        <w:t>ll be a button to close the pop-</w:t>
+      </w:r>
+      <w:r>
+        <w:rPr>
+          <w:rFonts w:ascii="Times New Roman" w:eastAsia="MS Mincho" w:hAnsi="Times New Roman" w:cs="Times New Roman"/>
+          <w:sz w:val="24"/>
+          <w:szCs w:val="24"/>
+        </w:rPr>
+        <w:t>up</w:t>
+      </w:r>
+      <w:r>
+        <w:rPr>
+          <w:rFonts w:ascii="Times New Roman" w:eastAsia="MS Mincho" w:hAnsi="Times New Roman" w:cs="Times New Roman"/>
+          <w:sz w:val="24"/>
+          <w:szCs w:val="24"/>
+        </w:rPr>
+        <w:t xml:space="preserve"> error message</w:t>
+      </w:r>
+      <w:r>
+        <w:rPr>
+          <w:rFonts w:ascii="Times New Roman" w:eastAsia="MS Mincho" w:hAnsi="Times New Roman" w:cs="Times New Roman"/>
+          <w:sz w:val="24"/>
+          <w:szCs w:val="24"/>
+        </w:rPr>
+        <w:t>.</w:t>
       </w:r>
     </w:p>
     <w:p>
@@ -1931,40 +2190,57 @@
           <w:szCs w:val="24"/>
         </w:rPr>
       </w:pPr>
-    </w:p>
-    <w:p>
-      <w:pPr>
-        <w:contextualSpacing/>
-        <w:rPr>
-          <w:rFonts w:ascii="Times New Roman" w:hAnsi="Times New Roman" w:cs="Times New Roman"/>
-        </w:rPr>
-      </w:pPr>
-      <w:r>
-        <w:rPr>
-          <w:rFonts w:ascii="Times New Roman" w:eastAsia="Calibri" w:hAnsi="Times New Roman" w:cs="Times New Roman"/>
-          <w:b/>
-          <w:bCs/>
-          <w:sz w:val="24"/>
-          <w:szCs w:val="24"/>
-        </w:rPr>
-        <w:t xml:space="preserve">Notes: </w:t>
-      </w:r>
-      <w:r>
-        <w:rPr>
-          <w:rFonts w:ascii="Times New Roman" w:eastAsia="MS Mincho" w:hAnsi="Times New Roman" w:cs="Times New Roman"/>
-          <w:sz w:val="24"/>
-          <w:szCs w:val="24"/>
-        </w:rPr>
-        <w:t xml:space="preserve">Each Inn Owner will have a unique page generated for them and their reports. </w:t>
-      </w:r>
-    </w:p>
-    <w:p>
-      <w:pPr>
-        <w:contextualSpacing/>
-        <w:rPr>
-          <w:rFonts w:ascii="Times New Roman" w:hAnsi="Times New Roman" w:cs="Times New Roman"/>
-        </w:rPr>
-      </w:pPr>
+      <w:r>
+        <w:rPr>
+          <w:rFonts w:ascii="Times New Roman" w:eastAsia="MS Mincho" w:hAnsi="Times New Roman" w:cs="Times New Roman"/>
+          <w:sz w:val="24"/>
+          <w:szCs w:val="24"/>
+        </w:rPr>
+        <w:tab/>
+      </w:r>
+      <w:r>
+        <w:rPr>
+          <w:rFonts w:ascii="Times New Roman" w:eastAsia="MS Mincho" w:hAnsi="Times New Roman" w:cs="Times New Roman"/>
+          <w:sz w:val="24"/>
+          <w:szCs w:val="24"/>
+        </w:rPr>
+        <w:tab/>
+        <w:t>E1</w:t>
+      </w:r>
+      <w:r>
+        <w:rPr>
+          <w:rFonts w:ascii="Times New Roman" w:eastAsia="MS Mincho" w:hAnsi="Times New Roman" w:cs="Times New Roman"/>
+          <w:sz w:val="24"/>
+          <w:szCs w:val="24"/>
+        </w:rPr>
+        <w:t>.2. When the pop-</w:t>
+      </w:r>
+      <w:r>
+        <w:rPr>
+          <w:rFonts w:ascii="Times New Roman" w:eastAsia="MS Mincho" w:hAnsi="Times New Roman" w:cs="Times New Roman"/>
+          <w:sz w:val="24"/>
+          <w:szCs w:val="24"/>
+        </w:rPr>
+        <w:t xml:space="preserve">up </w:t>
+      </w:r>
+      <w:r>
+        <w:rPr>
+          <w:rFonts w:ascii="Times New Roman" w:eastAsia="MS Mincho" w:hAnsi="Times New Roman" w:cs="Times New Roman"/>
+          <w:sz w:val="24"/>
+          <w:szCs w:val="24"/>
+        </w:rPr>
+        <w:t xml:space="preserve">error message </w:t>
+      </w:r>
+      <w:r>
+        <w:rPr>
+          <w:rFonts w:ascii="Times New Roman" w:eastAsia="MS Mincho" w:hAnsi="Times New Roman" w:cs="Times New Roman"/>
+          <w:sz w:val="24"/>
+          <w:szCs w:val="24"/>
+        </w:rPr>
+        <w:t>is closed, the page will be refreshed, and all fields will be reset.</w:t>
+      </w:r>
+      <w:bookmarkStart w:id="0" w:name="_GoBack"/>
+      <w:bookmarkEnd w:id="0"/>
     </w:p>
     <w:sectPr>
       <w:pgSz w:w="12240" w:h="15840"/>
@@ -2065,6 +2341,92 @@
     </w:lvl>
   </w:abstractNum>
   <w:abstractNum w:abstractNumId="1" w15:restartNumberingAfterBreak="0">
+    <w:nsid w:val="0D053412"/>
+    <w:multiLevelType w:val="multilevel"/>
+    <w:tmpl w:val="0409001F"/>
+    <w:lvl w:ilvl="0">
+      <w:start w:val="1"/>
+      <w:numFmt w:val="decimal"/>
+      <w:lvlText w:val="%1."/>
+      <w:lvlJc w:val="left"/>
+      <w:pPr>
+        <w:ind w:left="360" w:hanging="360"/>
+      </w:pPr>
+    </w:lvl>
+    <w:lvl w:ilvl="1">
+      <w:start w:val="1"/>
+      <w:numFmt w:val="decimal"/>
+      <w:lvlText w:val="%1.%2."/>
+      <w:lvlJc w:val="left"/>
+      <w:pPr>
+        <w:ind w:left="792" w:hanging="432"/>
+      </w:pPr>
+    </w:lvl>
+    <w:lvl w:ilvl="2">
+      <w:start w:val="1"/>
+      <w:numFmt w:val="decimal"/>
+      <w:lvlText w:val="%1.%2.%3."/>
+      <w:lvlJc w:val="left"/>
+      <w:pPr>
+        <w:ind w:left="1224" w:hanging="504"/>
+      </w:pPr>
+    </w:lvl>
+    <w:lvl w:ilvl="3">
+      <w:start w:val="1"/>
+      <w:numFmt w:val="decimal"/>
+      <w:lvlText w:val="%1.%2.%3.%4."/>
+      <w:lvlJc w:val="left"/>
+      <w:pPr>
+        <w:ind w:left="1728" w:hanging="648"/>
+      </w:pPr>
+    </w:lvl>
+    <w:lvl w:ilvl="4">
+      <w:start w:val="1"/>
+      <w:numFmt w:val="decimal"/>
+      <w:lvlText w:val="%1.%2.%3.%4.%5."/>
+      <w:lvlJc w:val="left"/>
+      <w:pPr>
+        <w:ind w:left="2232" w:hanging="792"/>
+      </w:pPr>
+    </w:lvl>
+    <w:lvl w:ilvl="5">
+      <w:start w:val="1"/>
+      <w:numFmt w:val="decimal"/>
+      <w:lvlText w:val="%1.%2.%3.%4.%5.%6."/>
+      <w:lvlJc w:val="left"/>
+      <w:pPr>
+        <w:ind w:left="2736" w:hanging="936"/>
+      </w:pPr>
+    </w:lvl>
+    <w:lvl w:ilvl="6">
+      <w:start w:val="1"/>
+      <w:numFmt w:val="decimal"/>
+      <w:lvlText w:val="%1.%2.%3.%4.%5.%6.%7."/>
+      <w:lvlJc w:val="left"/>
+      <w:pPr>
+        <w:ind w:left="3240" w:hanging="1080"/>
+      </w:pPr>
+    </w:lvl>
+    <w:lvl w:ilvl="7">
+      <w:start w:val="1"/>
+      <w:numFmt w:val="decimal"/>
+      <w:lvlText w:val="%1.%2.%3.%4.%5.%6.%7.%8."/>
+      <w:lvlJc w:val="left"/>
+      <w:pPr>
+        <w:ind w:left="3744" w:hanging="1224"/>
+      </w:pPr>
+    </w:lvl>
+    <w:lvl w:ilvl="8">
+      <w:start w:val="1"/>
+      <w:numFmt w:val="decimal"/>
+      <w:lvlText w:val="%1.%2.%3.%4.%5.%6.%7.%8.%9."/>
+      <w:lvlJc w:val="left"/>
+      <w:pPr>
+        <w:ind w:left="4320" w:hanging="1440"/>
+      </w:pPr>
+    </w:lvl>
+  </w:abstractNum>
+  <w:abstractNum w:abstractNumId="2" w15:restartNumberingAfterBreak="0">
     <w:nsid w:val="1E5B3CC0"/>
     <w:multiLevelType w:val="hybridMultilevel"/>
     <w:tmpl w:val="229AC10C"/>
@@ -2153,7 +2515,7 @@
       </w:pPr>
     </w:lvl>
   </w:abstractNum>
-  <w:abstractNum w:abstractNumId="2" w15:restartNumberingAfterBreak="0">
+  <w:abstractNum w:abstractNumId="3" w15:restartNumberingAfterBreak="0">
     <w:nsid w:val="342B0DC0"/>
     <w:multiLevelType w:val="hybridMultilevel"/>
     <w:tmpl w:val="CBE2343E"/>
@@ -2166,7 +2528,7 @@
         <w:ind w:left="720" w:hanging="360"/>
       </w:pPr>
     </w:lvl>
-    <w:lvl w:ilvl="1" w:tplc="04090019" w:tentative="1">
+    <w:lvl w:ilvl="1" w:tplc="04090019">
       <w:start w:val="1"/>
       <w:numFmt w:val="lowerLetter"/>
       <w:lvlText w:val="%2."/>
@@ -2239,7 +2601,128 @@
       </w:pPr>
     </w:lvl>
   </w:abstractNum>
-  <w:abstractNum w:abstractNumId="3" w15:restartNumberingAfterBreak="0">
+  <w:abstractNum w:abstractNumId="4" w15:restartNumberingAfterBreak="0">
+    <w:nsid w:val="43002BE6"/>
+    <w:multiLevelType w:val="multilevel"/>
+    <w:tmpl w:val="75AA5A92"/>
+    <w:lvl w:ilvl="0">
+      <w:start w:val="1"/>
+      <w:numFmt w:val="decimal"/>
+      <w:lvlText w:val="%1."/>
+      <w:lvlJc w:val="left"/>
+      <w:pPr>
+        <w:ind w:left="720" w:hanging="360"/>
+      </w:pPr>
+      <w:rPr>
+        <w:rFonts w:hint="default"/>
+      </w:rPr>
+    </w:lvl>
+    <w:lvl w:ilvl="1">
+      <w:start w:val="1"/>
+      <w:numFmt w:val="decimal"/>
+      <w:isLgl/>
+      <w:lvlText w:val="%1.%2"/>
+      <w:lvlJc w:val="left"/>
+      <w:pPr>
+        <w:ind w:left="720" w:hanging="360"/>
+      </w:pPr>
+      <w:rPr>
+        <w:rFonts w:eastAsiaTheme="minorHAnsi" w:hint="default"/>
+      </w:rPr>
+    </w:lvl>
+    <w:lvl w:ilvl="2">
+      <w:start w:val="1"/>
+      <w:numFmt w:val="decimal"/>
+      <w:isLgl/>
+      <w:lvlText w:val="%1.%2.%3"/>
+      <w:lvlJc w:val="left"/>
+      <w:pPr>
+        <w:ind w:left="1080" w:hanging="720"/>
+      </w:pPr>
+      <w:rPr>
+        <w:rFonts w:eastAsiaTheme="minorHAnsi" w:hint="default"/>
+      </w:rPr>
+    </w:lvl>
+    <w:lvl w:ilvl="3">
+      <w:start w:val="1"/>
+      <w:numFmt w:val="decimal"/>
+      <w:isLgl/>
+      <w:lvlText w:val="%1.%2.%3.%4"/>
+      <w:lvlJc w:val="left"/>
+      <w:pPr>
+        <w:ind w:left="1080" w:hanging="720"/>
+      </w:pPr>
+      <w:rPr>
+        <w:rFonts w:eastAsiaTheme="minorHAnsi" w:hint="default"/>
+      </w:rPr>
+    </w:lvl>
+    <w:lvl w:ilvl="4">
+      <w:start w:val="1"/>
+      <w:numFmt w:val="decimal"/>
+      <w:isLgl/>
+      <w:lvlText w:val="%1.%2.%3.%4.%5"/>
+      <w:lvlJc w:val="left"/>
+      <w:pPr>
+        <w:ind w:left="1440" w:hanging="1080"/>
+      </w:pPr>
+      <w:rPr>
+        <w:rFonts w:eastAsiaTheme="minorHAnsi" w:hint="default"/>
+      </w:rPr>
+    </w:lvl>
+    <w:lvl w:ilvl="5">
+      <w:start w:val="1"/>
+      <w:numFmt w:val="decimal"/>
+      <w:isLgl/>
+      <w:lvlText w:val="%1.%2.%3.%4.%5.%6"/>
+      <w:lvlJc w:val="left"/>
+      <w:pPr>
+        <w:ind w:left="1440" w:hanging="1080"/>
+      </w:pPr>
+      <w:rPr>
+        <w:rFonts w:eastAsiaTheme="minorHAnsi" w:hint="default"/>
+      </w:rPr>
+    </w:lvl>
+    <w:lvl w:ilvl="6">
+      <w:start w:val="1"/>
+      <w:numFmt w:val="decimal"/>
+      <w:isLgl/>
+      <w:lvlText w:val="%1.%2.%3.%4.%5.%6.%7"/>
+      <w:lvlJc w:val="left"/>
+      <w:pPr>
+        <w:ind w:left="1800" w:hanging="1440"/>
+      </w:pPr>
+      <w:rPr>
+        <w:rFonts w:eastAsiaTheme="minorHAnsi" w:hint="default"/>
+      </w:rPr>
+    </w:lvl>
+    <w:lvl w:ilvl="7">
+      <w:start w:val="1"/>
+      <w:numFmt w:val="decimal"/>
+      <w:isLgl/>
+      <w:lvlText w:val="%1.%2.%3.%4.%5.%6.%7.%8"/>
+      <w:lvlJc w:val="left"/>
+      <w:pPr>
+        <w:ind w:left="1800" w:hanging="1440"/>
+      </w:pPr>
+      <w:rPr>
+        <w:rFonts w:eastAsiaTheme="minorHAnsi" w:hint="default"/>
+      </w:rPr>
+    </w:lvl>
+    <w:lvl w:ilvl="8">
+      <w:start w:val="1"/>
+      <w:numFmt w:val="decimal"/>
+      <w:isLgl/>
+      <w:lvlText w:val="%1.%2.%3.%4.%5.%6.%7.%8.%9"/>
+      <w:lvlJc w:val="left"/>
+      <w:pPr>
+        <w:ind w:left="2160" w:hanging="1800"/>
+      </w:pPr>
+      <w:rPr>
+        <w:rFonts w:eastAsiaTheme="minorHAnsi" w:hint="default"/>
+      </w:rPr>
+    </w:lvl>
+  </w:abstractNum>
+  <w:abstractNum w:abstractNumId="5" w15:restartNumberingAfterBreak="0">
     <w:nsid w:val="4A0901F3"/>
     <w:multiLevelType w:val="hybridMultilevel"/>
     <w:tmpl w:val="CAFE2BC6"/>
@@ -2328,7 +2811,93 @@
       </w:pPr>
     </w:lvl>
   </w:abstractNum>
-  <w:abstractNum w:abstractNumId="4" w15:restartNumberingAfterBreak="0">
+  <w:abstractNum w:abstractNumId="6" w15:restartNumberingAfterBreak="0">
+    <w:nsid w:val="527E6358"/>
+    <w:multiLevelType w:val="hybridMultilevel"/>
+    <w:tmpl w:val="C8C84C76"/>
+    <w:lvl w:ilvl="0" w:tplc="0409000F">
+      <w:start w:val="1"/>
+      <w:numFmt w:val="decimal"/>
+      <w:lvlText w:val="%1."/>
+      <w:lvlJc w:val="left"/>
+      <w:pPr>
+        <w:ind w:left="720" w:hanging="360"/>
+      </w:pPr>
+    </w:lvl>
+    <w:lvl w:ilvl="1" w:tplc="0409000F">
+      <w:start w:val="1"/>
+      <w:numFmt w:val="decimal"/>
+      <w:lvlText w:val="%2."/>
+      <w:lvlJc w:val="left"/>
+      <w:pPr>
+        <w:ind w:left="1440" w:hanging="360"/>
+      </w:pPr>
+    </w:lvl>
+    <w:lvl w:ilvl="2" w:tplc="0409001B">
+      <w:start w:val="1"/>
+      <w:numFmt w:val="lowerRoman"/>
+      <w:lvlText w:val="%3."/>
+      <w:lvlJc w:val="right"/>
+      <w:pPr>
+        <w:ind w:left="2160" w:hanging="180"/>
+      </w:pPr>
+    </w:lvl>
+    <w:lvl w:ilvl="3" w:tplc="0409000F" w:tentative="1">
+      <w:start w:val="1"/>
+      <w:numFmt w:val="decimal"/>
+      <w:lvlText w:val="%4."/>
+      <w:lvlJc w:val="left"/>
+      <w:pPr>
+        <w:ind w:left="2880" w:hanging="360"/>
+      </w:pPr>
+    </w:lvl>
+    <w:lvl w:ilvl="4" w:tplc="04090019" w:tentative="1">
+      <w:start w:val="1"/>
+      <w:numFmt w:val="lowerLetter"/>
+      <w:lvlText w:val="%5."/>
+      <w:lvlJc w:val="left"/>
+      <w:pPr>
+        <w:ind w:left="3600" w:hanging="360"/>
+      </w:pPr>
+    </w:lvl>
+    <w:lvl w:ilvl="5" w:tplc="0409001B" w:tentative="1">
+      <w:start w:val="1"/>
+      <w:numFmt w:val="lowerRoman"/>
+      <w:lvlText w:val="%6."/>
+      <w:lvlJc w:val="right"/>
+      <w:pPr>
+        <w:ind w:left="4320" w:hanging="180"/>
+      </w:pPr>
+    </w:lvl>
+    <w:lvl w:ilvl="6" w:tplc="0409000F" w:tentative="1">
+      <w:start w:val="1"/>
+      <w:numFmt w:val="decimal"/>
+      <w:lvlText w:val="%7."/>
+      <w:lvlJc w:val="left"/>
+      <w:pPr>
+        <w:ind w:left="5040" w:hanging="360"/>
+      </w:pPr>
+    </w:lvl>
+    <w:lvl w:ilvl="7" w:tplc="04090019" w:tentative="1">
+      <w:start w:val="1"/>
+      <w:numFmt w:val="lowerLetter"/>
+      <w:lvlText w:val="%8."/>
+      <w:lvlJc w:val="left"/>
+      <w:pPr>
+        <w:ind w:left="5760" w:hanging="360"/>
+      </w:pPr>
+    </w:lvl>
+    <w:lvl w:ilvl="8" w:tplc="0409001B" w:tentative="1">
+      <w:start w:val="1"/>
+      <w:numFmt w:val="lowerRoman"/>
+      <w:lvlText w:val="%9."/>
+      <w:lvlJc w:val="right"/>
+      <w:pPr>
+        <w:ind w:left="6480" w:hanging="180"/>
+      </w:pPr>
+    </w:lvl>
+  </w:abstractNum>
+  <w:abstractNum w:abstractNumId="7" w15:restartNumberingAfterBreak="0">
     <w:nsid w:val="6F485F10"/>
     <w:multiLevelType w:val="multilevel"/>
     <w:tmpl w:val="439297AE"/>
@@ -2441,20 +3010,118 @@
       </w:rPr>
     </w:lvl>
   </w:abstractNum>
+  <w:abstractNum w:abstractNumId="8" w15:restartNumberingAfterBreak="0">
+    <w:nsid w:val="75AD349D"/>
+    <w:multiLevelType w:val="multilevel"/>
+    <w:tmpl w:val="0409001F"/>
+    <w:lvl w:ilvl="0">
+      <w:start w:val="1"/>
+      <w:numFmt w:val="decimal"/>
+      <w:lvlText w:val="%1."/>
+      <w:lvlJc w:val="left"/>
+      <w:pPr>
+        <w:ind w:left="360" w:hanging="360"/>
+      </w:pPr>
+    </w:lvl>
+    <w:lvl w:ilvl="1">
+      <w:start w:val="1"/>
+      <w:numFmt w:val="decimal"/>
+      <w:lvlText w:val="%1.%2."/>
+      <w:lvlJc w:val="left"/>
+      <w:pPr>
+        <w:ind w:left="792" w:hanging="432"/>
+      </w:pPr>
+    </w:lvl>
+    <w:lvl w:ilvl="2">
+      <w:start w:val="1"/>
+      <w:numFmt w:val="decimal"/>
+      <w:lvlText w:val="%1.%2.%3."/>
+      <w:lvlJc w:val="left"/>
+      <w:pPr>
+        <w:ind w:left="1224" w:hanging="504"/>
+      </w:pPr>
+    </w:lvl>
+    <w:lvl w:ilvl="3">
+      <w:start w:val="1"/>
+      <w:numFmt w:val="decimal"/>
+      <w:lvlText w:val="%1.%2.%3.%4."/>
+      <w:lvlJc w:val="left"/>
+      <w:pPr>
+        <w:ind w:left="1728" w:hanging="648"/>
+      </w:pPr>
+    </w:lvl>
+    <w:lvl w:ilvl="4">
+      <w:start w:val="1"/>
+      <w:numFmt w:val="decimal"/>
+      <w:lvlText w:val="%1.%2.%3.%4.%5."/>
+      <w:lvlJc w:val="left"/>
+      <w:pPr>
+        <w:ind w:left="2232" w:hanging="792"/>
+      </w:pPr>
+    </w:lvl>
+    <w:lvl w:ilvl="5">
+      <w:start w:val="1"/>
+      <w:numFmt w:val="decimal"/>
+      <w:lvlText w:val="%1.%2.%3.%4.%5.%6."/>
+      <w:lvlJc w:val="left"/>
+      <w:pPr>
+        <w:ind w:left="2736" w:hanging="936"/>
+      </w:pPr>
+    </w:lvl>
+    <w:lvl w:ilvl="6">
+      <w:start w:val="1"/>
+      <w:numFmt w:val="decimal"/>
+      <w:lvlText w:val="%1.%2.%3.%4.%5.%6.%7."/>
+      <w:lvlJc w:val="left"/>
+      <w:pPr>
+        <w:ind w:left="3240" w:hanging="1080"/>
+      </w:pPr>
+    </w:lvl>
+    <w:lvl w:ilvl="7">
+      <w:start w:val="1"/>
+      <w:numFmt w:val="decimal"/>
+      <w:lvlText w:val="%1.%2.%3.%4.%5.%6.%7.%8."/>
+      <w:lvlJc w:val="left"/>
+      <w:pPr>
+        <w:ind w:left="3744" w:hanging="1224"/>
+      </w:pPr>
+    </w:lvl>
+    <w:lvl w:ilvl="8">
+      <w:start w:val="1"/>
+      <w:numFmt w:val="decimal"/>
+      <w:lvlText w:val="%1.%2.%3.%4.%5.%6.%7.%8.%9."/>
+      <w:lvlJc w:val="left"/>
+      <w:pPr>
+        <w:ind w:left="4320" w:hanging="1440"/>
+      </w:pPr>
+    </w:lvl>
+  </w:abstractNum>
   <w:num w:numId="1">
-    <w:abstractNumId w:val="1"/>
+    <w:abstractNumId w:val="2"/>
   </w:num>
   <w:num w:numId="2">
     <w:abstractNumId w:val="0"/>
   </w:num>
   <w:num w:numId="3">
-    <w:abstractNumId w:val="2"/>
+    <w:abstractNumId w:val="3"/>
   </w:num>
   <w:num w:numId="4">
+    <w:abstractNumId w:val="7"/>
+  </w:num>
+  <w:num w:numId="5">
+    <w:abstractNumId w:val="5"/>
+  </w:num>
+  <w:num w:numId="6">
     <w:abstractNumId w:val="4"/>
   </w:num>
-  <w:num w:numId="5">
-    <w:abstractNumId w:val="3"/>
+  <w:num w:numId="7">
+    <w:abstractNumId w:val="6"/>
+  </w:num>
+  <w:num w:numId="8">
+    <w:abstractNumId w:val="8"/>
+  </w:num>
+  <w:num w:numId="9">
+    <w:abstractNumId w:val="1"/>
   </w:num>
 </w:numbering>
 </file>
@@ -2476,7 +3143,7 @@
       </w:pPr>
     </w:pPrDefault>
   </w:docDefaults>
-  <w:latentStyles w:defLockedState="0" w:defUIPriority="99" w:defSemiHidden="0" w:defUnhideWhenUsed="0" w:defQFormat="0" w:count="375">
+  <w:latentStyles w:defLockedState="0" w:defUIPriority="99" w:defSemiHidden="0" w:defUnhideWhenUsed="0" w:defQFormat="0" w:count="376">
     <w:lsdException w:name="Normal" w:uiPriority="0" w:qFormat="1"/>
     <w:lsdException w:name="heading 1" w:uiPriority="9" w:qFormat="1"/>
     <w:lsdException w:name="heading 2" w:semiHidden="1" w:uiPriority="9" w:unhideWhenUsed="1" w:qFormat="1"/>
@@ -2852,6 +3519,7 @@
     <w:lsdException w:name="Smart Hyperlink" w:semiHidden="1" w:unhideWhenUsed="1"/>
     <w:lsdException w:name="Hashtag" w:semiHidden="1" w:unhideWhenUsed="1"/>
     <w:lsdException w:name="Unresolved Mention" w:semiHidden="1" w:unhideWhenUsed="1"/>
+    <w:lsdException w:name="Smart Link" w:semiHidden="1" w:unhideWhenUsed="1"/>
   </w:latentStyles>
   <w:style w:type="paragraph" w:default="1" w:styleId="Normal">
     <w:name w:val="Normal"/>
